--- a/Project Milestone 1/Mihir/Docker.docx
+++ b/Project Milestone 1/Mihir/Docker.docx
@@ -34,7 +34,7 @@
             <wp:extent cx="4833938" cy="1335693"/>
             <wp:effectExtent b="0" l="0" r="0" t="0"/>
             <wp:wrapSquare wrapText="bothSides" distB="114300" distT="114300" distL="114300" distR="114300"/>
-            <wp:docPr id="1" name="image1.png"/>
+            <wp:docPr id="2" name="image1.png"/>
             <a:graphic>
               <a:graphicData uri="http://schemas.openxmlformats.org/drawingml/2006/picture">
                 <pic:pic>
@@ -442,7 +442,23 @@
           <w:b w:val="1"/>
           <w:rtl w:val="0"/>
         </w:rPr>
-        <w:t xml:space="preserve">Video Link: https://drive.google.com/drive/folders/17EnSZpAIZPjl6oymphOvR-a6cpggRB8S?usp=sharing</w:t>
+        <w:t xml:space="preserve">Video Link: </w:t>
+      </w:r>
+      <w:hyperlink r:id="rId7">
+        <w:r>
+          <w:rPr>
+            <w:b w:val="1"/>
+            <w:color w:val="1155cc"/>
+            <w:u w:val="single"/>
+            <w:rtl w:val="0"/>
+          </w:rPr>
+          <w:t xml:space="preserve">https://drive.google.com/drive/folders/17EnSZpAIZPjl6oymphOvR-a6cpggRB8S?usp=sharing</w:t>
+        </w:r>
+      </w:hyperlink>
+      <w:r>
+        <w:rPr>
+          <w:rtl w:val="0"/>
+        </w:rPr>
       </w:r>
     </w:p>
     <w:p>
@@ -505,7 +521,7 @@
       <w:pPr>
         <w:numPr>
           <w:ilvl w:val="0"/>
-          <w:numId w:val="1"/>
+          <w:numId w:val="9"/>
         </w:numPr>
         <w:ind w:left="720" w:hanging="360"/>
         <w:rPr>
@@ -522,6 +538,85 @@
           <w:rtl w:val="0"/>
         </w:rPr>
         <w:t xml:space="preserve">What are docker images, container, and registry?</w:t>
+      </w:r>
+    </w:p>
+    <w:p>
+      <w:pPr>
+        <w:numPr>
+          <w:ilvl w:val="0"/>
+          <w:numId w:val="7"/>
+        </w:numPr>
+        <w:ind w:left="1440" w:hanging="360"/>
+        <w:rPr>
+          <w:sz w:val="24"/>
+          <w:szCs w:val="24"/>
+          <w:u w:val="none"/>
+        </w:rPr>
+      </w:pPr>
+      <w:r>
+        <w:rPr>
+          <w:sz w:val="24"/>
+          <w:szCs w:val="24"/>
+          <w:rtl w:val="0"/>
+        </w:rPr>
+        <w:t xml:space="preserve">A container is a standard component that allows the user to package the application and its dependencies. Containers are portable, isolated and lightweight. Docker images are readable templates that include the instruction for creating a container.  They are convenient because it provides a convenient way to package applications. A docker registry is a place that stores the docker images and the version that it's associated with.  </w:t>
+      </w:r>
+    </w:p>
+    <w:p>
+      <w:pPr>
+        <w:rPr>
+          <w:sz w:val="24"/>
+          <w:szCs w:val="24"/>
+        </w:rPr>
+      </w:pPr>
+      <w:r>
+        <w:rPr>
+          <w:rtl w:val="0"/>
+        </w:rPr>
+      </w:r>
+    </w:p>
+    <w:p>
+      <w:pPr>
+        <w:numPr>
+          <w:ilvl w:val="0"/>
+          <w:numId w:val="9"/>
+        </w:numPr>
+        <w:ind w:left="720" w:hanging="360"/>
+        <w:rPr>
+          <w:b w:val="1"/>
+          <w:sz w:val="24"/>
+          <w:szCs w:val="24"/>
+        </w:rPr>
+      </w:pPr>
+      <w:r>
+        <w:rPr>
+          <w:b w:val="1"/>
+          <w:sz w:val="24"/>
+          <w:szCs w:val="24"/>
+          <w:rtl w:val="0"/>
+        </w:rPr>
+        <w:t xml:space="preserve">List the Docker commands used in the video with a brief description for each command and option.</w:t>
+      </w:r>
+    </w:p>
+    <w:p>
+      <w:pPr>
+        <w:numPr>
+          <w:ilvl w:val="0"/>
+          <w:numId w:val="14"/>
+        </w:numPr>
+        <w:ind w:left="1440" w:hanging="360"/>
+        <w:rPr>
+          <w:sz w:val="24"/>
+          <w:szCs w:val="24"/>
+        </w:rPr>
+      </w:pPr>
+      <w:r>
+        <w:rPr>
+          <w:sz w:val="24"/>
+          <w:szCs w:val="24"/>
+          <w:rtl w:val="0"/>
+        </w:rPr>
+        <w:t xml:space="preserve">In the video following are the commands that are being used</w:t>
       </w:r>
     </w:p>
     <w:p>
@@ -530,33 +625,963 @@
           <w:ilvl w:val="0"/>
           <w:numId w:val="4"/>
         </w:numPr>
+        <w:ind w:left="2160" w:hanging="360"/>
+        <w:rPr>
+          <w:sz w:val="24"/>
+          <w:szCs w:val="24"/>
+          <w:u w:val="none"/>
+        </w:rPr>
+      </w:pPr>
+      <w:r>
+        <w:rPr>
+          <w:b w:val="1"/>
+          <w:sz w:val="24"/>
+          <w:szCs w:val="24"/>
+          <w:rtl w:val="0"/>
+        </w:rPr>
+        <w:t xml:space="preserve">Docker builds -t hello-world:1.0 </w:t>
+      </w:r>
+      <w:r>
+        <w:rPr>
+          <w:sz w:val="24"/>
+          <w:szCs w:val="24"/>
+          <w:rtl w:val="0"/>
+        </w:rPr>
+        <w:t xml:space="preserve">- This command executes the docker file that contains the instruction to create a docker image.</w:t>
+      </w:r>
+    </w:p>
+    <w:p>
+      <w:pPr>
+        <w:numPr>
+          <w:ilvl w:val="0"/>
+          <w:numId w:val="4"/>
+        </w:numPr>
+        <w:ind w:left="2160" w:hanging="360"/>
+        <w:rPr>
+          <w:sz w:val="24"/>
+          <w:szCs w:val="24"/>
+          <w:u w:val="none"/>
+        </w:rPr>
+      </w:pPr>
+      <w:r>
+        <w:rPr>
+          <w:b w:val="1"/>
+          <w:sz w:val="24"/>
+          <w:szCs w:val="24"/>
+          <w:rtl w:val="0"/>
+        </w:rPr>
+        <w:t xml:space="preserve">Docker images</w:t>
+      </w:r>
+      <w:r>
+        <w:rPr>
+          <w:sz w:val="24"/>
+          <w:szCs w:val="24"/>
+          <w:rtl w:val="0"/>
+        </w:rPr>
+        <w:t xml:space="preserve"> - list all the docker images available on the system </w:t>
+      </w:r>
+    </w:p>
+    <w:p>
+      <w:pPr>
+        <w:numPr>
+          <w:ilvl w:val="0"/>
+          <w:numId w:val="4"/>
+        </w:numPr>
+        <w:ind w:left="2160" w:hanging="360"/>
+        <w:rPr>
+          <w:sz w:val="24"/>
+          <w:szCs w:val="24"/>
+          <w:u w:val="none"/>
+        </w:rPr>
+      </w:pPr>
+      <w:r>
+        <w:rPr>
+          <w:b w:val="1"/>
+          <w:sz w:val="24"/>
+          <w:szCs w:val="24"/>
+          <w:rtl w:val="0"/>
+        </w:rPr>
+        <w:t xml:space="preserve">Docker run hello-world:1.0</w:t>
+      </w:r>
+      <w:r>
+        <w:rPr>
+          <w:sz w:val="24"/>
+          <w:szCs w:val="24"/>
+          <w:rtl w:val="0"/>
+        </w:rPr>
+        <w:t xml:space="preserve"> - This command uses the docker image to make a docker container and execute the content specified in the docker file.</w:t>
+      </w:r>
+    </w:p>
+    <w:p>
+      <w:pPr>
+        <w:numPr>
+          <w:ilvl w:val="0"/>
+          <w:numId w:val="4"/>
+        </w:numPr>
+        <w:ind w:left="2160" w:hanging="360"/>
+        <w:rPr>
+          <w:sz w:val="24"/>
+          <w:szCs w:val="24"/>
+          <w:u w:val="none"/>
+        </w:rPr>
+      </w:pPr>
+      <w:r>
+        <w:rPr>
+          <w:b w:val="1"/>
+          <w:sz w:val="24"/>
+          <w:szCs w:val="24"/>
+          <w:rtl w:val="0"/>
+        </w:rPr>
+        <w:t xml:space="preserve">Docker ps </w:t>
+      </w:r>
+      <w:r>
+        <w:rPr>
+          <w:sz w:val="24"/>
+          <w:szCs w:val="24"/>
+          <w:rtl w:val="0"/>
+        </w:rPr>
+        <w:t xml:space="preserve">- This command lists all the running containers in the system. It also shows the detailed version of the container.</w:t>
+      </w:r>
+    </w:p>
+    <w:p>
+      <w:pPr>
+        <w:numPr>
+          <w:ilvl w:val="0"/>
+          <w:numId w:val="4"/>
+        </w:numPr>
+        <w:ind w:left="2160" w:hanging="360"/>
+        <w:rPr>
+          <w:sz w:val="24"/>
+          <w:szCs w:val="24"/>
+          <w:u w:val="none"/>
+        </w:rPr>
+      </w:pPr>
+      <w:r>
+        <w:rPr>
+          <w:b w:val="1"/>
+          <w:sz w:val="24"/>
+          <w:szCs w:val="24"/>
+          <w:rtl w:val="0"/>
+        </w:rPr>
+        <w:t xml:space="preserve">docker ps -a </w:t>
+      </w:r>
+      <w:r>
+        <w:rPr>
+          <w:sz w:val="24"/>
+          <w:szCs w:val="24"/>
+          <w:rtl w:val="0"/>
+        </w:rPr>
+        <w:t xml:space="preserve">- This command lists all the containers in the system. It also shows the detailed version of the container.</w:t>
+      </w:r>
+    </w:p>
+    <w:p>
+      <w:pPr>
+        <w:numPr>
+          <w:ilvl w:val="0"/>
+          <w:numId w:val="4"/>
+        </w:numPr>
+        <w:ind w:left="2160" w:hanging="360"/>
+        <w:rPr>
+          <w:sz w:val="24"/>
+          <w:szCs w:val="24"/>
+        </w:rPr>
+      </w:pPr>
+      <w:r>
+        <w:rPr>
+          <w:b w:val="1"/>
+          <w:sz w:val="24"/>
+          <w:szCs w:val="24"/>
+          <w:rtl w:val="0"/>
+        </w:rPr>
+        <w:t xml:space="preserve">Docker run -d hello-world- </w:t>
+      </w:r>
+      <w:r>
+        <w:rPr>
+          <w:sz w:val="24"/>
+          <w:szCs w:val="24"/>
+          <w:rtl w:val="0"/>
+        </w:rPr>
+        <w:t xml:space="preserve">1.0- This command will execute the container in the background without displaying the output on the screen. </w:t>
+      </w:r>
+    </w:p>
+    <w:p>
+      <w:pPr>
+        <w:numPr>
+          <w:ilvl w:val="0"/>
+          <w:numId w:val="4"/>
+        </w:numPr>
+        <w:ind w:left="2160" w:hanging="360"/>
+        <w:rPr>
+          <w:sz w:val="24"/>
+          <w:szCs w:val="24"/>
+        </w:rPr>
+      </w:pPr>
+      <w:r>
+        <w:rPr>
+          <w:b w:val="1"/>
+          <w:sz w:val="24"/>
+          <w:szCs w:val="24"/>
+          <w:rtl w:val="0"/>
+        </w:rPr>
+        <w:t xml:space="preserve">docker logs [container id]-</w:t>
+      </w:r>
+      <w:r>
+        <w:rPr>
+          <w:sz w:val="24"/>
+          <w:szCs w:val="24"/>
+          <w:rtl w:val="0"/>
+        </w:rPr>
+        <w:t xml:space="preserve"> show the out of container that is being executed in the background.</w:t>
+      </w:r>
+    </w:p>
+    <w:p>
+      <w:pPr>
+        <w:ind w:left="0" w:firstLine="0"/>
+        <w:rPr>
+          <w:sz w:val="24"/>
+          <w:szCs w:val="24"/>
+        </w:rPr>
+      </w:pPr>
+      <w:r>
+        <w:rPr>
+          <w:rtl w:val="0"/>
+        </w:rPr>
+      </w:r>
+    </w:p>
+    <w:p>
+      <w:pPr>
+        <w:rPr>
+          <w:b w:val="1"/>
+          <w:sz w:val="24"/>
+          <w:szCs w:val="24"/>
+        </w:rPr>
+      </w:pPr>
+      <w:r>
+        <w:rPr>
+          <w:rtl w:val="0"/>
+        </w:rPr>
+      </w:r>
+    </w:p>
+    <w:p>
+      <w:pPr>
+        <w:numPr>
+          <w:ilvl w:val="0"/>
+          <w:numId w:val="9"/>
+        </w:numPr>
+        <w:ind w:left="720" w:hanging="360"/>
+        <w:rPr>
+          <w:b w:val="1"/>
+          <w:sz w:val="24"/>
+          <w:szCs w:val="24"/>
+        </w:rPr>
+      </w:pPr>
+      <w:r>
+        <w:rPr>
+          <w:b w:val="1"/>
+          <w:sz w:val="24"/>
+          <w:szCs w:val="24"/>
+          <w:rtl w:val="0"/>
+        </w:rPr>
+        <w:t xml:space="preserve">At the end of the video, there are two running containers, what commands can be used to stop and delete those two containers?</w:t>
+      </w:r>
+    </w:p>
+    <w:p>
+      <w:pPr>
+        <w:numPr>
+          <w:ilvl w:val="0"/>
+          <w:numId w:val="15"/>
+        </w:numPr>
         <w:ind w:left="1440" w:hanging="360"/>
         <w:rPr>
           <w:sz w:val="24"/>
           <w:szCs w:val="24"/>
+        </w:rPr>
+      </w:pPr>
+      <w:r>
+        <w:rPr>
+          <w:sz w:val="24"/>
+          <w:szCs w:val="24"/>
+          <w:rtl w:val="0"/>
+        </w:rPr>
+        <w:t xml:space="preserve">The command used for stopping and deleting the containers are as follows </w:t>
+      </w:r>
+    </w:p>
+    <w:p>
+      <w:pPr>
+        <w:numPr>
+          <w:ilvl w:val="1"/>
+          <w:numId w:val="15"/>
+        </w:numPr>
+        <w:ind w:left="2160" w:hanging="360"/>
+        <w:rPr>
+          <w:sz w:val="24"/>
+          <w:szCs w:val="24"/>
           <w:u w:val="none"/>
         </w:rPr>
       </w:pPr>
       <w:r>
         <w:rPr>
-          <w:sz w:val="24"/>
-          <w:szCs w:val="24"/>
-          <w:rtl w:val="0"/>
-        </w:rPr>
-        <w:t xml:space="preserve">A container is a standard component that allows the user to package the application and its dependencies. Containers are portable, isolated and lightweight. Docker images are readable templates that include the instruction for creating a container.  They are convenient because it provides a convenient way to package applications. A docker registry is a place that stores the docker images and the version that it's associated with.  </w:t>
-      </w:r>
-    </w:p>
-    <w:p>
-      <w:pPr>
-        <w:rPr>
-          <w:sz w:val="24"/>
-          <w:szCs w:val="24"/>
-        </w:rPr>
-      </w:pPr>
-      <w:r>
-        <w:rPr>
-          <w:rtl w:val="0"/>
-        </w:rPr>
+          <w:b w:val="1"/>
+          <w:sz w:val="24"/>
+          <w:szCs w:val="24"/>
+          <w:rtl w:val="0"/>
+        </w:rPr>
+        <w:t xml:space="preserve">Stop: </w:t>
+      </w:r>
+      <w:r>
+        <w:rPr>
+          <w:sz w:val="24"/>
+          <w:szCs w:val="24"/>
+          <w:rtl w:val="0"/>
+        </w:rPr>
+        <w:t xml:space="preserve">docker container stop [container id]</w:t>
+      </w:r>
+    </w:p>
+    <w:p>
+      <w:pPr>
+        <w:numPr>
+          <w:ilvl w:val="1"/>
+          <w:numId w:val="15"/>
+        </w:numPr>
+        <w:ind w:left="2160" w:hanging="360"/>
+        <w:rPr>
+          <w:sz w:val="24"/>
+          <w:szCs w:val="24"/>
+          <w:u w:val="none"/>
+        </w:rPr>
+      </w:pPr>
+      <w:r>
+        <w:rPr>
+          <w:b w:val="1"/>
+          <w:sz w:val="24"/>
+          <w:szCs w:val="24"/>
+          <w:rtl w:val="0"/>
+        </w:rPr>
+        <w:t xml:space="preserve">Delete: </w:t>
+      </w:r>
+      <w:r>
+        <w:rPr>
+          <w:sz w:val="24"/>
+          <w:szCs w:val="24"/>
+          <w:rtl w:val="0"/>
+        </w:rPr>
+        <w:t xml:space="preserve">docker container rm [container id]</w:t>
+      </w:r>
+    </w:p>
+    <w:p>
+      <w:pPr>
+        <w:rPr>
+          <w:b w:val="1"/>
+          <w:sz w:val="24"/>
+          <w:szCs w:val="24"/>
+        </w:rPr>
+      </w:pPr>
+      <w:r>
+        <w:rPr>
+          <w:rtl w:val="0"/>
+        </w:rPr>
+      </w:r>
+    </w:p>
+    <w:p>
+      <w:pPr>
+        <w:rPr>
+          <w:b w:val="1"/>
+          <w:sz w:val="24"/>
+          <w:szCs w:val="24"/>
+        </w:rPr>
+      </w:pPr>
+      <w:r>
+        <w:rPr>
+          <w:rtl w:val="0"/>
+        </w:rPr>
+      </w:r>
+    </w:p>
+    <w:p>
+      <w:pPr>
+        <w:ind w:left="0" w:firstLine="0"/>
+        <w:rPr>
+          <w:sz w:val="24"/>
+          <w:szCs w:val="24"/>
+        </w:rPr>
+      </w:pPr>
+      <w:r>
+        <w:rPr>
+          <w:rtl w:val="0"/>
+        </w:rPr>
+      </w:r>
+    </w:p>
+    <w:p>
+      <w:pPr>
+        <w:ind w:left="0" w:firstLine="0"/>
+        <w:rPr>
+          <w:b w:val="1"/>
+          <w:sz w:val="24"/>
+          <w:szCs w:val="24"/>
+        </w:rPr>
+      </w:pPr>
+      <w:r>
+        <w:rPr>
+          <w:b w:val="1"/>
+          <w:sz w:val="24"/>
+          <w:szCs w:val="24"/>
+          <w:rtl w:val="0"/>
+        </w:rPr>
+        <w:t xml:space="preserve">4. What’s a multi-container Docker application?</w:t>
+      </w:r>
+    </w:p>
+    <w:p>
+      <w:pPr>
+        <w:numPr>
+          <w:ilvl w:val="0"/>
+          <w:numId w:val="13"/>
+        </w:numPr>
+        <w:ind w:left="720" w:hanging="360"/>
+        <w:rPr>
+          <w:sz w:val="24"/>
+          <w:szCs w:val="24"/>
+          <w:u w:val="none"/>
+        </w:rPr>
+      </w:pPr>
+      <w:r>
+        <w:rPr>
+          <w:sz w:val="24"/>
+          <w:szCs w:val="24"/>
+          <w:rtl w:val="0"/>
+        </w:rPr>
+        <w:t xml:space="preserve">A multi-container docker application is an application that is able to link multiple docker containers with the help of the docker network protocol.  </w:t>
+      </w:r>
+    </w:p>
+    <w:p>
+      <w:pPr>
+        <w:ind w:left="0" w:firstLine="0"/>
+        <w:rPr>
+          <w:b w:val="1"/>
+          <w:sz w:val="24"/>
+          <w:szCs w:val="24"/>
+        </w:rPr>
+      </w:pPr>
+      <w:r>
+        <w:rPr>
+          <w:b w:val="1"/>
+          <w:sz w:val="24"/>
+          <w:szCs w:val="24"/>
+          <w:rtl w:val="0"/>
+        </w:rPr>
+        <w:t xml:space="preserve">5. How these containers are communicated together?</w:t>
+      </w:r>
+    </w:p>
+    <w:p>
+      <w:pPr>
+        <w:numPr>
+          <w:ilvl w:val="0"/>
+          <w:numId w:val="10"/>
+        </w:numPr>
+        <w:ind w:left="720" w:hanging="360"/>
+        <w:rPr>
+          <w:sz w:val="24"/>
+          <w:szCs w:val="24"/>
+        </w:rPr>
+      </w:pPr>
+      <w:r>
+        <w:rPr>
+          <w:sz w:val="24"/>
+          <w:szCs w:val="24"/>
+          <w:rtl w:val="0"/>
+        </w:rPr>
+        <w:t xml:space="preserve">Docker network allows containers to communicate with one another as this is done by creating a network bridge between the two containers. </w:t>
+      </w:r>
+    </w:p>
+    <w:p>
+      <w:pPr>
+        <w:ind w:left="720" w:firstLine="0"/>
+        <w:rPr>
+          <w:b w:val="1"/>
+          <w:sz w:val="24"/>
+          <w:szCs w:val="24"/>
+        </w:rPr>
+      </w:pPr>
+      <w:r>
+        <w:rPr>
+          <w:rtl w:val="0"/>
+        </w:rPr>
+      </w:r>
+    </w:p>
+    <w:p>
+      <w:pPr>
+        <w:ind w:left="0" w:firstLine="0"/>
+        <w:rPr>
+          <w:b w:val="1"/>
+          <w:sz w:val="24"/>
+          <w:szCs w:val="24"/>
+        </w:rPr>
+      </w:pPr>
+      <w:r>
+        <w:rPr>
+          <w:b w:val="1"/>
+          <w:sz w:val="24"/>
+          <w:szCs w:val="24"/>
+          <w:rtl w:val="0"/>
+        </w:rPr>
+        <w:t xml:space="preserve">6. What command can be used to stop the Docker application and delete its images?</w:t>
+      </w:r>
+    </w:p>
+    <w:p>
+      <w:pPr>
+        <w:ind w:left="720" w:firstLine="0"/>
+        <w:rPr>
+          <w:sz w:val="24"/>
+          <w:szCs w:val="24"/>
+        </w:rPr>
+      </w:pPr>
+      <w:r>
+        <w:rPr>
+          <w:sz w:val="24"/>
+          <w:szCs w:val="24"/>
+          <w:rtl w:val="0"/>
+        </w:rPr>
+        <w:t xml:space="preserve">-The command used for stopping and deleting the containers are as follows </w:t>
+      </w:r>
+    </w:p>
+    <w:p>
+      <w:pPr>
+        <w:numPr>
+          <w:ilvl w:val="1"/>
+          <w:numId w:val="15"/>
+        </w:numPr>
+        <w:ind w:left="2160" w:hanging="360"/>
+        <w:rPr>
+          <w:sz w:val="24"/>
+          <w:szCs w:val="24"/>
+        </w:rPr>
+      </w:pPr>
+      <w:r>
+        <w:rPr>
+          <w:b w:val="1"/>
+          <w:sz w:val="24"/>
+          <w:szCs w:val="24"/>
+          <w:rtl w:val="0"/>
+        </w:rPr>
+        <w:t xml:space="preserve">Stop: </w:t>
+      </w:r>
+      <w:r>
+        <w:rPr>
+          <w:sz w:val="24"/>
+          <w:szCs w:val="24"/>
+          <w:rtl w:val="0"/>
+        </w:rPr>
+        <w:t xml:space="preserve">docker container stop [container id]</w:t>
+      </w:r>
+    </w:p>
+    <w:p>
+      <w:pPr>
+        <w:numPr>
+          <w:ilvl w:val="1"/>
+          <w:numId w:val="15"/>
+        </w:numPr>
+        <w:ind w:left="2160" w:hanging="360"/>
+        <w:rPr>
+          <w:sz w:val="24"/>
+          <w:szCs w:val="24"/>
+        </w:rPr>
+      </w:pPr>
+      <w:r>
+        <w:rPr>
+          <w:b w:val="1"/>
+          <w:sz w:val="24"/>
+          <w:szCs w:val="24"/>
+          <w:rtl w:val="0"/>
+        </w:rPr>
+        <w:t xml:space="preserve">Delete: </w:t>
+      </w:r>
+      <w:r>
+        <w:rPr>
+          <w:sz w:val="24"/>
+          <w:szCs w:val="24"/>
+          <w:rtl w:val="0"/>
+        </w:rPr>
+        <w:t xml:space="preserve">docker container rm [container id]</w:t>
+      </w:r>
+    </w:p>
+    <w:p>
+      <w:pPr>
+        <w:ind w:left="0" w:firstLine="0"/>
+        <w:rPr>
+          <w:sz w:val="24"/>
+          <w:szCs w:val="24"/>
+        </w:rPr>
+      </w:pPr>
+      <w:r>
+        <w:rPr>
+          <w:rtl w:val="0"/>
+        </w:rPr>
+      </w:r>
+    </w:p>
+    <w:p>
+      <w:pPr>
+        <w:rPr>
+          <w:b w:val="1"/>
+          <w:sz w:val="24"/>
+          <w:szCs w:val="24"/>
+        </w:rPr>
+      </w:pPr>
+      <w:r>
+        <w:rPr>
+          <w:b w:val="1"/>
+          <w:sz w:val="24"/>
+          <w:szCs w:val="24"/>
+          <w:rtl w:val="0"/>
+        </w:rPr>
+        <w:t xml:space="preserve">7. List the new docker commands used in the video with a brief description for each command and option.</w:t>
+      </w:r>
+    </w:p>
+    <w:p>
+      <w:pPr>
+        <w:numPr>
+          <w:ilvl w:val="0"/>
+          <w:numId w:val="11"/>
+        </w:numPr>
+        <w:ind w:left="720" w:hanging="360"/>
+        <w:rPr>
+          <w:sz w:val="24"/>
+          <w:szCs w:val="24"/>
+        </w:rPr>
+      </w:pPr>
+      <w:r>
+        <w:rPr>
+          <w:b w:val="1"/>
+          <w:sz w:val="24"/>
+          <w:szCs w:val="24"/>
+          <w:rtl w:val="0"/>
+        </w:rPr>
+        <w:t xml:space="preserve">Docker pull mysql: </w:t>
+      </w:r>
+      <w:r>
+        <w:rPr>
+          <w:sz w:val="24"/>
+          <w:szCs w:val="24"/>
+          <w:rtl w:val="0"/>
+        </w:rPr>
+        <w:t xml:space="preserve">This command pull the latest version of mysql from docker hub </w:t>
+      </w:r>
+    </w:p>
+    <w:p>
+      <w:pPr>
+        <w:numPr>
+          <w:ilvl w:val="0"/>
+          <w:numId w:val="11"/>
+        </w:numPr>
+        <w:ind w:left="720" w:hanging="360"/>
+        <w:rPr>
+          <w:sz w:val="24"/>
+          <w:szCs w:val="24"/>
+          <w:u w:val="none"/>
+        </w:rPr>
+      </w:pPr>
+      <w:r>
+        <w:rPr>
+          <w:b w:val="1"/>
+          <w:sz w:val="24"/>
+          <w:szCs w:val="24"/>
+          <w:rtl w:val="0"/>
+        </w:rPr>
+        <w:t xml:space="preserve">Docker run –name app–db -d:</w:t>
+      </w:r>
+      <w:r>
+        <w:rPr>
+          <w:sz w:val="24"/>
+          <w:szCs w:val="24"/>
+          <w:rtl w:val="0"/>
+        </w:rPr>
+        <w:t xml:space="preserve"> This command will create a container called app-db in the detached mode.</w:t>
+      </w:r>
+    </w:p>
+    <w:p>
+      <w:pPr>
+        <w:numPr>
+          <w:ilvl w:val="0"/>
+          <w:numId w:val="11"/>
+        </w:numPr>
+        <w:ind w:left="720" w:hanging="360"/>
+        <w:rPr>
+          <w:b w:val="1"/>
+          <w:sz w:val="24"/>
+          <w:szCs w:val="24"/>
+        </w:rPr>
+      </w:pPr>
+      <w:r>
+        <w:rPr>
+          <w:b w:val="1"/>
+          <w:sz w:val="24"/>
+          <w:szCs w:val="24"/>
+          <w:rtl w:val="0"/>
+        </w:rPr>
+        <w:t xml:space="preserve">Docker run  -name app-db -d -e MYSQL_ROOT_PASSWORD=password -e MYSQL_DATABASE=myDB mysql: </w:t>
+      </w:r>
+      <w:r>
+        <w:rPr>
+          <w:sz w:val="24"/>
+          <w:szCs w:val="24"/>
+          <w:rtl w:val="0"/>
+        </w:rPr>
+        <w:t xml:space="preserve">This command will create the root password that will be used to initialize the database with the image mysql.</w:t>
+      </w:r>
+    </w:p>
+    <w:p>
+      <w:pPr>
+        <w:numPr>
+          <w:ilvl w:val="0"/>
+          <w:numId w:val="11"/>
+        </w:numPr>
+        <w:ind w:left="720" w:hanging="360"/>
+        <w:rPr>
+          <w:b w:val="1"/>
+          <w:sz w:val="24"/>
+          <w:szCs w:val="24"/>
+        </w:rPr>
+      </w:pPr>
+      <w:r>
+        <w:rPr>
+          <w:b w:val="1"/>
+          <w:sz w:val="24"/>
+          <w:szCs w:val="24"/>
+          <w:rtl w:val="0"/>
+        </w:rPr>
+        <w:t xml:space="preserve">Docker rm -f [container id]:</w:t>
+      </w:r>
+      <w:r>
+        <w:rPr>
+          <w:sz w:val="24"/>
+          <w:szCs w:val="24"/>
+          <w:rtl w:val="0"/>
+        </w:rPr>
+        <w:t xml:space="preserve">  This command will delete the container without stopping it.</w:t>
+      </w:r>
+    </w:p>
+    <w:p>
+      <w:pPr>
+        <w:numPr>
+          <w:ilvl w:val="0"/>
+          <w:numId w:val="11"/>
+        </w:numPr>
+        <w:ind w:left="720" w:hanging="360"/>
+        <w:rPr>
+          <w:b w:val="1"/>
+          <w:sz w:val="24"/>
+          <w:szCs w:val="24"/>
+        </w:rPr>
+      </w:pPr>
+      <w:r>
+        <w:rPr>
+          <w:b w:val="1"/>
+          <w:sz w:val="24"/>
+          <w:szCs w:val="24"/>
+          <w:rtl w:val="0"/>
+        </w:rPr>
+        <w:t xml:space="preserve">Docker network create [network name]: </w:t>
+      </w:r>
+      <w:r>
+        <w:rPr>
+          <w:sz w:val="24"/>
+          <w:szCs w:val="24"/>
+          <w:rtl w:val="0"/>
+        </w:rPr>
+        <w:t xml:space="preserve">create an additional network bridge that works similar to the default bridge.</w:t>
+      </w:r>
+    </w:p>
+    <w:p>
+      <w:pPr>
+        <w:numPr>
+          <w:ilvl w:val="0"/>
+          <w:numId w:val="11"/>
+        </w:numPr>
+        <w:ind w:left="720" w:hanging="360"/>
+        <w:rPr>
+          <w:b w:val="1"/>
+          <w:sz w:val="24"/>
+          <w:szCs w:val="24"/>
+        </w:rPr>
+      </w:pPr>
+      <w:r>
+        <w:rPr>
+          <w:b w:val="1"/>
+          <w:sz w:val="24"/>
+          <w:szCs w:val="24"/>
+          <w:rtl w:val="0"/>
+        </w:rPr>
+        <w:t xml:space="preserve">Docker network ls: </w:t>
+      </w:r>
+      <w:r>
+        <w:rPr>
+          <w:sz w:val="24"/>
+          <w:szCs w:val="24"/>
+          <w:rtl w:val="0"/>
+        </w:rPr>
+        <w:t xml:space="preserve">It displays all the available networks.</w:t>
+      </w:r>
+    </w:p>
+    <w:p>
+      <w:pPr>
+        <w:numPr>
+          <w:ilvl w:val="0"/>
+          <w:numId w:val="11"/>
+        </w:numPr>
+        <w:ind w:left="720" w:hanging="360"/>
+        <w:rPr>
+          <w:b w:val="1"/>
+          <w:sz w:val="24"/>
+          <w:szCs w:val="24"/>
+        </w:rPr>
+      </w:pPr>
+      <w:r>
+        <w:rPr>
+          <w:b w:val="1"/>
+          <w:sz w:val="24"/>
+          <w:szCs w:val="24"/>
+          <w:rtl w:val="0"/>
+        </w:rPr>
+        <w:t xml:space="preserve">Docker run –name app -d -p 8080:8080 my-web-app:1.0: </w:t>
+      </w:r>
+      <w:r>
+        <w:rPr>
+          <w:sz w:val="24"/>
+          <w:szCs w:val="24"/>
+          <w:rtl w:val="0"/>
+        </w:rPr>
+        <w:t xml:space="preserve">This command will connect the docker port number with the host machine port number so that they can communicate and execute the web application. The first port number is the host machine port number and the second port number is the container port number.</w:t>
+      </w:r>
+    </w:p>
+    <w:p>
+      <w:pPr>
+        <w:numPr>
+          <w:ilvl w:val="0"/>
+          <w:numId w:val="11"/>
+        </w:numPr>
+        <w:ind w:left="720" w:hanging="360"/>
+        <w:rPr>
+          <w:b w:val="1"/>
+          <w:sz w:val="24"/>
+          <w:szCs w:val="24"/>
+        </w:rPr>
+      </w:pPr>
+      <w:r>
+        <w:rPr>
+          <w:b w:val="1"/>
+          <w:sz w:val="24"/>
+          <w:szCs w:val="24"/>
+          <w:rtl w:val="0"/>
+        </w:rPr>
+        <w:t xml:space="preserve">Docker-compose up: </w:t>
+      </w:r>
+      <w:r>
+        <w:rPr>
+          <w:sz w:val="24"/>
+          <w:szCs w:val="24"/>
+          <w:rtl w:val="0"/>
+        </w:rPr>
+        <w:t xml:space="preserve">This command combines all the commands mentioned above and executes in an easy to run format.</w:t>
+      </w:r>
+    </w:p>
+    <w:p>
+      <w:pPr>
+        <w:ind w:left="720" w:firstLine="0"/>
+        <w:rPr>
+          <w:sz w:val="24"/>
+          <w:szCs w:val="24"/>
+        </w:rPr>
+      </w:pPr>
+      <w:r>
+        <w:rPr>
+          <w:rtl w:val="0"/>
+        </w:rPr>
+      </w:r>
+    </w:p>
+    <w:p>
+      <w:pPr>
+        <w:ind w:left="720" w:firstLine="0"/>
+        <w:rPr>
+          <w:sz w:val="24"/>
+          <w:szCs w:val="24"/>
+        </w:rPr>
+      </w:pPr>
+      <w:r>
+        <w:rPr>
+          <w:rtl w:val="0"/>
+        </w:rPr>
+      </w:r>
+    </w:p>
+    <w:p>
+      <w:pPr>
+        <w:ind w:left="720" w:firstLine="0"/>
+        <w:rPr>
+          <w:sz w:val="24"/>
+          <w:szCs w:val="24"/>
+        </w:rPr>
+      </w:pPr>
+      <w:r>
+        <w:rPr>
+          <w:rtl w:val="0"/>
+        </w:rPr>
+      </w:r>
+    </w:p>
+    <w:p>
+      <w:pPr>
+        <w:ind w:left="720" w:firstLine="0"/>
+        <w:rPr>
+          <w:sz w:val="24"/>
+          <w:szCs w:val="24"/>
+        </w:rPr>
+      </w:pPr>
+      <w:r>
+        <w:rPr>
+          <w:rtl w:val="0"/>
+        </w:rPr>
+      </w:r>
+    </w:p>
+    <w:p>
+      <w:pPr>
+        <w:ind w:left="720" w:firstLine="0"/>
+        <w:rPr>
+          <w:sz w:val="24"/>
+          <w:szCs w:val="24"/>
+        </w:rPr>
+      </w:pPr>
+      <w:r>
+        <w:rPr>
+          <w:rtl w:val="0"/>
+        </w:rPr>
+      </w:r>
+    </w:p>
+    <w:p>
+      <w:pPr>
+        <w:ind w:left="720" w:firstLine="0"/>
+        <w:rPr>
+          <w:sz w:val="24"/>
+          <w:szCs w:val="24"/>
+        </w:rPr>
+      </w:pPr>
+      <w:r>
+        <w:rPr>
+          <w:rtl w:val="0"/>
+        </w:rPr>
+      </w:r>
+    </w:p>
+    <w:p>
+      <w:pPr>
+        <w:ind w:left="0" w:firstLine="0"/>
+        <w:rPr>
+          <w:b w:val="1"/>
+          <w:sz w:val="24"/>
+          <w:szCs w:val="24"/>
+        </w:rPr>
+      </w:pPr>
+      <w:r>
+        <w:rPr>
+          <w:b w:val="1"/>
+          <w:sz w:val="24"/>
+          <w:szCs w:val="24"/>
+          <w:rtl w:val="0"/>
+        </w:rPr>
+        <w:t xml:space="preserve">8. Create a free Google Cloud Account. The first two videos in the following playlist may be helpful</w:t>
       </w:r>
     </w:p>
     <w:p>
@@ -570,16 +1595,284 @@
           <w:b w:val="1"/>
           <w:sz w:val="24"/>
           <w:szCs w:val="24"/>
-        </w:rPr>
-      </w:pPr>
-      <w:r>
-        <w:rPr>
-          <w:b w:val="1"/>
-          <w:sz w:val="24"/>
-          <w:szCs w:val="24"/>
-          <w:rtl w:val="0"/>
-        </w:rPr>
-        <w:t xml:space="preserve">List the Docker commands used in the video with a brief description for each command and option.</w:t>
+          <w:u w:val="none"/>
+        </w:rPr>
+      </w:pPr>
+      <w:r>
+        <w:rPr>
+          <w:b w:val="1"/>
+          <w:sz w:val="24"/>
+          <w:szCs w:val="24"/>
+        </w:rPr>
+        <w:drawing>
+          <wp:inline distB="114300" distT="114300" distL="114300" distR="114300">
+            <wp:extent cx="5943600" cy="2679700"/>
+            <wp:effectExtent b="0" l="0" r="0" t="0"/>
+            <wp:docPr id="1" name="image2.png"/>
+            <a:graphic>
+              <a:graphicData uri="http://schemas.openxmlformats.org/drawingml/2006/picture">
+                <pic:pic>
+                  <pic:nvPicPr>
+                    <pic:cNvPr id="0" name="image2.png"/>
+                    <pic:cNvPicPr preferRelativeResize="0"/>
+                  </pic:nvPicPr>
+                  <pic:blipFill>
+                    <a:blip r:embed="rId8"/>
+                    <a:srcRect b="0" l="0" r="0" t="0"/>
+                    <a:stretch>
+                      <a:fillRect/>
+                    </a:stretch>
+                  </pic:blipFill>
+                  <pic:spPr>
+                    <a:xfrm>
+                      <a:off x="0" y="0"/>
+                      <a:ext cx="5943600" cy="2679700"/>
+                    </a:xfrm>
+                    <a:prstGeom prst="rect"/>
+                    <a:ln/>
+                  </pic:spPr>
+                </pic:pic>
+              </a:graphicData>
+            </a:graphic>
+          </wp:inline>
+        </w:drawing>
+      </w:r>
+      <w:r>
+        <w:rPr>
+          <w:rtl w:val="0"/>
+        </w:rPr>
+      </w:r>
+    </w:p>
+    <w:p>
+      <w:pPr>
+        <w:rPr>
+          <w:b w:val="1"/>
+          <w:sz w:val="24"/>
+          <w:szCs w:val="24"/>
+        </w:rPr>
+      </w:pPr>
+      <w:r>
+        <w:rPr>
+          <w:rtl w:val="0"/>
+        </w:rPr>
+      </w:r>
+    </w:p>
+    <w:p>
+      <w:pPr>
+        <w:rPr>
+          <w:b w:val="1"/>
+          <w:sz w:val="24"/>
+          <w:szCs w:val="24"/>
+        </w:rPr>
+      </w:pPr>
+      <w:r>
+        <w:rPr>
+          <w:b w:val="1"/>
+          <w:sz w:val="24"/>
+          <w:szCs w:val="24"/>
+          <w:rtl w:val="0"/>
+        </w:rPr>
+        <w:t xml:space="preserve">9. List all used GCP shell commands and their description in your report.</w:t>
+      </w:r>
+    </w:p>
+    <w:p>
+      <w:pPr>
+        <w:numPr>
+          <w:ilvl w:val="0"/>
+          <w:numId w:val="16"/>
+        </w:numPr>
+        <w:ind w:left="720" w:hanging="360"/>
+        <w:rPr>
+          <w:sz w:val="24"/>
+          <w:szCs w:val="24"/>
+        </w:rPr>
+      </w:pPr>
+      <w:r>
+        <w:rPr>
+          <w:sz w:val="24"/>
+          <w:szCs w:val="24"/>
+          <w:rtl w:val="0"/>
+        </w:rPr>
+        <w:t xml:space="preserve">Create a sample website using docker container</w:t>
+      </w:r>
+    </w:p>
+    <w:p>
+      <w:pPr>
+        <w:numPr>
+          <w:ilvl w:val="1"/>
+          <w:numId w:val="16"/>
+        </w:numPr>
+        <w:ind w:left="1440" w:hanging="360"/>
+        <w:rPr>
+          <w:b w:val="1"/>
+          <w:sz w:val="24"/>
+          <w:szCs w:val="24"/>
+        </w:rPr>
+      </w:pPr>
+      <w:r>
+        <w:rPr>
+          <w:b w:val="1"/>
+          <w:sz w:val="24"/>
+          <w:szCs w:val="24"/>
+          <w:rtl w:val="0"/>
+        </w:rPr>
+        <w:t xml:space="preserve"> docker run -p 8080:80 nginx:latest :</w:t>
+      </w:r>
+      <w:r>
+        <w:rPr>
+          <w:sz w:val="24"/>
+          <w:szCs w:val="24"/>
+          <w:rtl w:val="0"/>
+        </w:rPr>
+        <w:t xml:space="preserve">create a docker image with latest nginx image</w:t>
+      </w:r>
+    </w:p>
+    <w:p>
+      <w:pPr>
+        <w:numPr>
+          <w:ilvl w:val="1"/>
+          <w:numId w:val="16"/>
+        </w:numPr>
+        <w:ind w:left="1440" w:hanging="360"/>
+        <w:rPr>
+          <w:b w:val="1"/>
+          <w:sz w:val="24"/>
+          <w:szCs w:val="24"/>
+        </w:rPr>
+      </w:pPr>
+      <w:r>
+        <w:rPr>
+          <w:b w:val="1"/>
+          <w:sz w:val="24"/>
+          <w:szCs w:val="24"/>
+          <w:rtl w:val="0"/>
+        </w:rPr>
+        <w:t xml:space="preserve">docker cp index.html [container-id]:/usr/share/nginx/html/: </w:t>
+      </w:r>
+      <w:r>
+        <w:rPr>
+          <w:sz w:val="24"/>
+          <w:szCs w:val="24"/>
+          <w:rtl w:val="0"/>
+        </w:rPr>
+        <w:t xml:space="preserve">copy the index.html file and replace it with the container default html file.</w:t>
+      </w:r>
+    </w:p>
+    <w:p>
+      <w:pPr>
+        <w:numPr>
+          <w:ilvl w:val="1"/>
+          <w:numId w:val="16"/>
+        </w:numPr>
+        <w:ind w:left="1440" w:hanging="360"/>
+        <w:rPr>
+          <w:b w:val="1"/>
+          <w:sz w:val="24"/>
+          <w:szCs w:val="24"/>
+        </w:rPr>
+      </w:pPr>
+      <w:r>
+        <w:rPr>
+          <w:b w:val="1"/>
+          <w:sz w:val="24"/>
+          <w:szCs w:val="24"/>
+          <w:rtl w:val="0"/>
+        </w:rPr>
+        <w:t xml:space="preserve">docker commit [container-id] cad/web:version1: </w:t>
+      </w:r>
+      <w:r>
+        <w:rPr>
+          <w:sz w:val="24"/>
+          <w:szCs w:val="24"/>
+          <w:rtl w:val="0"/>
+        </w:rPr>
+        <w:t xml:space="preserve">creates a new version of the docker image</w:t>
+      </w:r>
+    </w:p>
+    <w:p>
+      <w:pPr>
+        <w:numPr>
+          <w:ilvl w:val="1"/>
+          <w:numId w:val="16"/>
+        </w:numPr>
+        <w:ind w:left="1440" w:hanging="360"/>
+        <w:rPr>
+          <w:b w:val="1"/>
+          <w:sz w:val="24"/>
+          <w:szCs w:val="24"/>
+        </w:rPr>
+      </w:pPr>
+      <w:r>
+        <w:rPr>
+          <w:b w:val="1"/>
+          <w:sz w:val="24"/>
+          <w:szCs w:val="24"/>
+          <w:rtl w:val="0"/>
+        </w:rPr>
+        <w:t xml:space="preserve">docker tag cad/web:version1 us.gcr.io/milestone-1/cad-site:version1: </w:t>
+      </w:r>
+      <w:r>
+        <w:rPr>
+          <w:sz w:val="24"/>
+          <w:szCs w:val="24"/>
+          <w:rtl w:val="0"/>
+        </w:rPr>
+        <w:t xml:space="preserve">creates the tag for the google container repository. </w:t>
+      </w:r>
+      <w:r>
+        <w:rPr>
+          <w:b w:val="1"/>
+          <w:sz w:val="24"/>
+          <w:szCs w:val="24"/>
+          <w:rtl w:val="0"/>
+        </w:rPr>
+        <w:t xml:space="preserve"> </w:t>
+      </w:r>
+    </w:p>
+    <w:p>
+      <w:pPr>
+        <w:numPr>
+          <w:ilvl w:val="1"/>
+          <w:numId w:val="16"/>
+        </w:numPr>
+        <w:ind w:left="1440" w:hanging="360"/>
+        <w:rPr>
+          <w:b w:val="1"/>
+          <w:sz w:val="24"/>
+          <w:szCs w:val="24"/>
+        </w:rPr>
+      </w:pPr>
+      <w:r>
+        <w:rPr>
+          <w:b w:val="1"/>
+          <w:sz w:val="24"/>
+          <w:szCs w:val="24"/>
+          <w:rtl w:val="0"/>
+        </w:rPr>
+        <w:t xml:space="preserve">docker push us.gcr.io/milestone-1/cad-site:version1: </w:t>
+      </w:r>
+      <w:r>
+        <w:rPr>
+          <w:sz w:val="24"/>
+          <w:szCs w:val="24"/>
+          <w:rtl w:val="0"/>
+        </w:rPr>
+        <w:t xml:space="preserve">push the container that was created with the specific tag in the previous command.</w:t>
+      </w:r>
+    </w:p>
+    <w:p>
+      <w:pPr>
+        <w:ind w:left="1440" w:firstLine="0"/>
+        <w:rPr>
+          <w:b w:val="1"/>
+          <w:sz w:val="24"/>
+          <w:szCs w:val="24"/>
+        </w:rPr>
+      </w:pPr>
+      <w:r>
+        <w:rPr>
+          <w:rtl w:val="0"/>
+        </w:rPr>
       </w:r>
     </w:p>
     <w:p>
@@ -588,6 +1881,28 @@
           <w:ilvl w:val="0"/>
           <w:numId w:val="6"/>
         </w:numPr>
+        <w:ind w:left="720" w:hanging="360"/>
+        <w:rPr>
+          <w:sz w:val="24"/>
+          <w:szCs w:val="24"/>
+          <w:u w:val="none"/>
+        </w:rPr>
+      </w:pPr>
+      <w:r>
+        <w:rPr>
+          <w:sz w:val="24"/>
+          <w:szCs w:val="24"/>
+          <w:rtl w:val="0"/>
+        </w:rPr>
+        <w:t xml:space="preserve">Deploying container in GKE cluster </w:t>
+      </w:r>
+    </w:p>
+    <w:p>
+      <w:pPr>
+        <w:numPr>
+          <w:ilvl w:val="1"/>
+          <w:numId w:val="16"/>
+        </w:numPr>
         <w:ind w:left="1440" w:hanging="360"/>
         <w:rPr>
           <w:sz w:val="24"/>
@@ -600,7 +1915,147 @@
           <w:szCs w:val="24"/>
           <w:rtl w:val="0"/>
         </w:rPr>
-        <w:t xml:space="preserve">In the video following are the commands that are being used</w:t>
+        <w:t xml:space="preserve">gcloud config set project bionic-upgrade-340214: switches the project to the given name</w:t>
+      </w:r>
+    </w:p>
+    <w:p>
+      <w:pPr>
+        <w:numPr>
+          <w:ilvl w:val="1"/>
+          <w:numId w:val="16"/>
+        </w:numPr>
+        <w:ind w:left="1440" w:hanging="360"/>
+        <w:rPr>
+          <w:sz w:val="24"/>
+          <w:szCs w:val="24"/>
+        </w:rPr>
+      </w:pPr>
+      <w:r>
+        <w:rPr>
+          <w:sz w:val="24"/>
+          <w:szCs w:val="24"/>
+          <w:rtl w:val="0"/>
+        </w:rPr>
+        <w:t xml:space="preserve"> gcloud config set compute/zone us-central1-a </w:t>
+      </w:r>
+    </w:p>
+    <w:p>
+      <w:pPr>
+        <w:ind w:left="1440" w:firstLine="0"/>
+        <w:rPr>
+          <w:sz w:val="24"/>
+          <w:szCs w:val="24"/>
+        </w:rPr>
+      </w:pPr>
+      <w:r>
+        <w:rPr>
+          <w:rtl w:val="0"/>
+        </w:rPr>
+      </w:r>
+    </w:p>
+    <w:p>
+      <w:pPr>
+        <w:numPr>
+          <w:ilvl w:val="1"/>
+          <w:numId w:val="16"/>
+        </w:numPr>
+        <w:ind w:left="1440" w:hanging="360"/>
+        <w:rPr>
+          <w:sz w:val="24"/>
+          <w:szCs w:val="24"/>
+        </w:rPr>
+      </w:pPr>
+      <w:r>
+        <w:rPr>
+          <w:sz w:val="24"/>
+          <w:szCs w:val="24"/>
+          <w:rtl w:val="0"/>
+        </w:rPr>
+        <w:t xml:space="preserve">Creating a GKE cluster </w:t>
+      </w:r>
+    </w:p>
+    <w:p>
+      <w:pPr>
+        <w:numPr>
+          <w:ilvl w:val="2"/>
+          <w:numId w:val="16"/>
+        </w:numPr>
+        <w:ind w:left="2160" w:hanging="360"/>
+        <w:rPr>
+          <w:sz w:val="24"/>
+          <w:szCs w:val="24"/>
+        </w:rPr>
+      </w:pPr>
+      <w:r>
+        <w:rPr>
+          <w:sz w:val="24"/>
+          <w:szCs w:val="24"/>
+          <w:rtl w:val="0"/>
+        </w:rPr>
+        <w:t xml:space="preserve">gcloud container clusters create gk-cluster --num-nodes=1 </w:t>
+      </w:r>
+    </w:p>
+    <w:p>
+      <w:pPr>
+        <w:numPr>
+          <w:ilvl w:val="2"/>
+          <w:numId w:val="16"/>
+        </w:numPr>
+        <w:ind w:left="2160" w:hanging="360"/>
+        <w:rPr>
+          <w:sz w:val="24"/>
+          <w:szCs w:val="24"/>
+        </w:rPr>
+      </w:pPr>
+      <w:r>
+        <w:rPr>
+          <w:sz w:val="24"/>
+          <w:szCs w:val="24"/>
+          <w:rtl w:val="0"/>
+        </w:rPr>
+        <w:t xml:space="preserve">gcloud container clusters get-credentials gk-cluster </w:t>
+      </w:r>
+    </w:p>
+    <w:p>
+      <w:pPr>
+        <w:ind w:left="0" w:firstLine="0"/>
+        <w:rPr>
+          <w:sz w:val="24"/>
+          <w:szCs w:val="24"/>
+        </w:rPr>
+      </w:pPr>
+      <w:r>
+        <w:rPr>
+          <w:rtl w:val="0"/>
+        </w:rPr>
+      </w:r>
+    </w:p>
+    <w:p>
+      <w:pPr>
+        <w:ind w:left="0" w:firstLine="0"/>
+        <w:rPr>
+          <w:sz w:val="24"/>
+          <w:szCs w:val="24"/>
+        </w:rPr>
+      </w:pPr>
+      <w:r>
+        <w:rPr>
+          <w:rtl w:val="0"/>
+        </w:rPr>
+      </w:r>
+    </w:p>
+    <w:p>
+      <w:pPr>
+        <w:ind w:left="0" w:firstLine="0"/>
+        <w:rPr>
+          <w:sz w:val="24"/>
+          <w:szCs w:val="24"/>
+        </w:rPr>
+      </w:pPr>
+      <w:r>
+        <w:rPr>
+          <w:rtl w:val="0"/>
+        </w:rPr>
       </w:r>
     </w:p>
     <w:p>
@@ -609,6 +2064,28 @@
           <w:ilvl w:val="0"/>
           <w:numId w:val="2"/>
         </w:numPr>
+        <w:ind w:left="1440" w:hanging="360"/>
+        <w:rPr>
+          <w:sz w:val="24"/>
+          <w:szCs w:val="24"/>
+          <w:u w:val="none"/>
+        </w:rPr>
+      </w:pPr>
+      <w:r>
+        <w:rPr>
+          <w:sz w:val="24"/>
+          <w:szCs w:val="24"/>
+          <w:rtl w:val="0"/>
+        </w:rPr>
+        <w:t xml:space="preserve">Deploying an application to the cluster</w:t>
+      </w:r>
+    </w:p>
+    <w:p>
+      <w:pPr>
+        <w:numPr>
+          <w:ilvl w:val="1"/>
+          <w:numId w:val="2"/>
+        </w:numPr>
         <w:ind w:left="2160" w:hanging="360"/>
         <w:rPr>
           <w:sz w:val="24"/>
@@ -622,16 +2099,117 @@
           <w:szCs w:val="24"/>
           <w:rtl w:val="0"/>
         </w:rPr>
-        <w:t xml:space="preserve">Docker build -t hello-world:1.0 - This command executes the docker file that contains the instruction to create a docker image.</w:t>
+        <w:t xml:space="preserve"> kubectl create deployment web-server --image=us.gcr.io/youtube-demo-255723/cad-site:version1 </w:t>
+      </w:r>
+    </w:p>
+    <w:p>
+      <w:pPr>
+        <w:numPr>
+          <w:ilvl w:val="1"/>
+          <w:numId w:val="2"/>
+        </w:numPr>
+        <w:ind w:left="2160" w:hanging="360"/>
+        <w:rPr>
+          <w:sz w:val="24"/>
+          <w:szCs w:val="24"/>
+          <w:u w:val="none"/>
+        </w:rPr>
+      </w:pPr>
+      <w:r>
+        <w:rPr>
+          <w:sz w:val="24"/>
+          <w:szCs w:val="24"/>
+          <w:rtl w:val="0"/>
+        </w:rPr>
+        <w:t xml:space="preserve">Exposing the Deployment </w:t>
+      </w:r>
+    </w:p>
+    <w:p>
+      <w:pPr>
+        <w:ind w:left="2160" w:firstLine="720"/>
+        <w:rPr>
+          <w:sz w:val="24"/>
+          <w:szCs w:val="24"/>
+        </w:rPr>
+      </w:pPr>
+      <w:r>
+        <w:rPr>
+          <w:sz w:val="24"/>
+          <w:szCs w:val="24"/>
+          <w:rtl w:val="0"/>
+        </w:rPr>
+        <w:t xml:space="preserve">kubectl expose deployment web-server --type LoadBalancer --port 80 --target-port 80</w:t>
+      </w:r>
+    </w:p>
+    <w:p>
+      <w:pPr>
+        <w:ind w:left="2160" w:firstLine="720"/>
+        <w:rPr>
+          <w:sz w:val="24"/>
+          <w:szCs w:val="24"/>
+        </w:rPr>
+      </w:pPr>
+      <w:r>
+        <w:rPr>
+          <w:rtl w:val="0"/>
+        </w:rPr>
+      </w:r>
+    </w:p>
+    <w:p>
+      <w:pPr>
+        <w:ind w:left="0" w:firstLine="0"/>
+        <w:rPr>
+          <w:sz w:val="24"/>
+          <w:szCs w:val="24"/>
+        </w:rPr>
+      </w:pPr>
+      <w:r>
+        <w:rPr>
+          <w:rtl w:val="0"/>
+        </w:rPr>
+      </w:r>
+    </w:p>
+    <w:p>
+      <w:pPr>
+        <w:ind w:left="0" w:firstLine="0"/>
+        <w:rPr>
+          <w:b w:val="1"/>
+          <w:sz w:val="24"/>
+          <w:szCs w:val="24"/>
+        </w:rPr>
+      </w:pPr>
+      <w:r>
+        <w:rPr>
+          <w:b w:val="1"/>
+          <w:sz w:val="24"/>
+          <w:szCs w:val="24"/>
+          <w:rtl w:val="0"/>
+        </w:rPr>
+        <w:t xml:space="preserve">10. Prepare a Kubernetes YML (or YAML) file to load the webApp used in steps 6:8 and deploy it using the Kubernetes engine on GCP. The file is a little different than that used by docker-compose.</w:t>
+      </w:r>
+    </w:p>
+    <w:p>
+      <w:pPr>
+        <w:ind w:left="0" w:firstLine="0"/>
+        <w:rPr>
+          <w:b w:val="1"/>
+          <w:sz w:val="24"/>
+          <w:szCs w:val="24"/>
+        </w:rPr>
+      </w:pPr>
+      <w:r>
+        <w:rPr>
+          <w:rtl w:val="0"/>
+        </w:rPr>
       </w:r>
     </w:p>
     <w:p>
       <w:pPr>
         <w:numPr>
           <w:ilvl w:val="0"/>
-          <w:numId w:val="2"/>
-        </w:numPr>
-        <w:ind w:left="2160" w:hanging="360"/>
+          <w:numId w:val="12"/>
+        </w:numPr>
+        <w:ind w:left="720" w:hanging="360"/>
         <w:rPr>
           <w:sz w:val="24"/>
           <w:szCs w:val="24"/>
@@ -644,16 +2222,16 @@
           <w:szCs w:val="24"/>
           <w:rtl w:val="0"/>
         </w:rPr>
-        <w:t xml:space="preserve">Docker images - list all the docker images available on the system </w:t>
+        <w:t xml:space="preserve">The hostname of all containers is the same and can be accessed by localhost, the address of the MySQL should be changed to localhost and recompiled. (Note: if you have a problem generating the war file, you can download it from the repository from the path “/KGS/target/MyWebApp.war”).</w:t>
       </w:r>
     </w:p>
     <w:p>
       <w:pPr>
         <w:numPr>
           <w:ilvl w:val="0"/>
-          <w:numId w:val="2"/>
-        </w:numPr>
-        <w:ind w:left="2160" w:hanging="360"/>
+          <w:numId w:val="12"/>
+        </w:numPr>
+        <w:ind w:left="720" w:hanging="360"/>
         <w:rPr>
           <w:sz w:val="24"/>
           <w:szCs w:val="24"/>
@@ -666,16 +2244,16 @@
           <w:szCs w:val="24"/>
           <w:rtl w:val="0"/>
         </w:rPr>
-        <w:t xml:space="preserve">Docker run hello-world:1.0 - This commands uses the docker image to make a docker container and execute the content specified in the docker file.</w:t>
+        <w:t xml:space="preserve">Create a new image using the new war file and push it to Google Container Registry.</w:t>
       </w:r>
     </w:p>
     <w:p>
       <w:pPr>
         <w:numPr>
           <w:ilvl w:val="0"/>
-          <w:numId w:val="2"/>
-        </w:numPr>
-        <w:ind w:left="2160" w:hanging="360"/>
+          <w:numId w:val="12"/>
+        </w:numPr>
+        <w:ind w:left="720" w:hanging="360"/>
         <w:rPr>
           <w:sz w:val="24"/>
           <w:szCs w:val="24"/>
@@ -688,17 +2266,83 @@
           <w:szCs w:val="24"/>
           <w:rtl w:val="0"/>
         </w:rPr>
-        <w:t xml:space="preserve">Docker ps - This command lists all the running containers in the system.It also shows the detailed version of the container.</w:t>
+        <w:t xml:space="preserve">Follow the comments and fill the missing lines in the “/webApp.yml” file.</w:t>
+      </w:r>
+    </w:p>
+    <w:p>
+      <w:pPr>
+        <w:ind w:left="0" w:firstLine="0"/>
+        <w:rPr>
+          <w:sz w:val="24"/>
+          <w:szCs w:val="24"/>
+        </w:rPr>
+      </w:pPr>
+      <w:r>
+        <w:rPr>
+          <w:sz w:val="24"/>
+          <w:szCs w:val="24"/>
+          <w:rtl w:val="0"/>
+        </w:rPr>
+        <w:tab/>
+        <w:t xml:space="preserve">Apply the YML file into Kubernetes and run the server (what is the appropriate Cloud shell command?).</w:t>
+      </w:r>
+    </w:p>
+    <w:p>
+      <w:pPr>
+        <w:ind w:left="0" w:firstLine="0"/>
+        <w:rPr>
+          <w:sz w:val="24"/>
+          <w:szCs w:val="24"/>
+        </w:rPr>
+      </w:pPr>
+      <w:r>
+        <w:rPr>
+          <w:rtl w:val="0"/>
+        </w:rPr>
+      </w:r>
+    </w:p>
+    <w:p>
+      <w:pPr>
+        <w:ind w:left="0" w:firstLine="0"/>
+        <w:rPr>
+          <w:sz w:val="24"/>
+          <w:szCs w:val="24"/>
+        </w:rPr>
+      </w:pPr>
+      <w:r>
+        <w:rPr>
+          <w:rtl w:val="0"/>
+        </w:rPr>
+      </w:r>
+    </w:p>
+    <w:p>
+      <w:pPr>
+        <w:ind w:left="0" w:firstLine="0"/>
+        <w:rPr>
+          <w:b w:val="1"/>
+          <w:sz w:val="24"/>
+          <w:szCs w:val="24"/>
+        </w:rPr>
+      </w:pPr>
+      <w:r>
+        <w:rPr>
+          <w:b w:val="1"/>
+          <w:sz w:val="24"/>
+          <w:szCs w:val="24"/>
+          <w:rtl w:val="0"/>
+        </w:rPr>
+        <w:t xml:space="preserve">11. What is Kubernetes’ pod, service, node, and deployment?</w:t>
       </w:r>
     </w:p>
     <w:p>
       <w:pPr>
         <w:numPr>
           <w:ilvl w:val="0"/>
-          <w:numId w:val="2"/>
-        </w:numPr>
-        <w:ind w:left="2160" w:hanging="360"/>
-        <w:rPr>
+          <w:numId w:val="8"/>
+        </w:numPr>
+        <w:ind w:left="720" w:hanging="360"/>
+        <w:rPr>
+          <w:b w:val="1"/>
           <w:sz w:val="24"/>
           <w:szCs w:val="24"/>
           <w:u w:val="none"/>
@@ -706,230 +2350,277 @@
       </w:pPr>
       <w:r>
         <w:rPr>
-          <w:sz w:val="24"/>
-          <w:szCs w:val="24"/>
-          <w:rtl w:val="0"/>
-        </w:rPr>
-        <w:t xml:space="preserve">Docker ps -a - This command lists all the containers in the system. It also shows the detailed version of the container.</w:t>
+          <w:b w:val="1"/>
+          <w:sz w:val="24"/>
+          <w:szCs w:val="24"/>
+          <w:rtl w:val="0"/>
+        </w:rPr>
+        <w:t xml:space="preserve">Node: </w:t>
+      </w:r>
+      <w:r>
+        <w:rPr>
+          <w:sz w:val="24"/>
+          <w:szCs w:val="24"/>
+          <w:rtl w:val="0"/>
+        </w:rPr>
+        <w:t xml:space="preserve">A node is a virtual machine that runs the kubernetes workloads.</w:t>
       </w:r>
     </w:p>
     <w:p>
       <w:pPr>
         <w:numPr>
           <w:ilvl w:val="0"/>
-          <w:numId w:val="2"/>
-        </w:numPr>
-        <w:ind w:left="2160" w:hanging="360"/>
-        <w:rPr>
-          <w:sz w:val="24"/>
-          <w:szCs w:val="24"/>
-        </w:rPr>
-      </w:pPr>
-      <w:r>
-        <w:rPr>
-          <w:sz w:val="24"/>
-          <w:szCs w:val="24"/>
-          <w:rtl w:val="0"/>
-        </w:rPr>
-        <w:t xml:space="preserve">Docker run -d hello-world:1.0- This command will execute the container in the background without displaying the output on the screen. </w:t>
+          <w:numId w:val="8"/>
+        </w:numPr>
+        <w:ind w:left="720" w:hanging="360"/>
+        <w:rPr>
+          <w:b w:val="1"/>
+          <w:sz w:val="24"/>
+          <w:szCs w:val="24"/>
+        </w:rPr>
+      </w:pPr>
+      <w:r>
+        <w:rPr>
+          <w:b w:val="1"/>
+          <w:sz w:val="24"/>
+          <w:szCs w:val="24"/>
+          <w:rtl w:val="0"/>
+        </w:rPr>
+        <w:t xml:space="preserve">Pod:  </w:t>
+      </w:r>
+      <w:r>
+        <w:rPr>
+          <w:sz w:val="24"/>
+          <w:szCs w:val="24"/>
+          <w:rtl w:val="0"/>
+        </w:rPr>
+        <w:t xml:space="preserve"> Pods are the smallest deployment of a container that shares storage/resources.</w:t>
       </w:r>
     </w:p>
     <w:p>
       <w:pPr>
         <w:numPr>
           <w:ilvl w:val="0"/>
-          <w:numId w:val="2"/>
-        </w:numPr>
-        <w:ind w:left="2160" w:hanging="360"/>
-        <w:rPr>
-          <w:sz w:val="24"/>
-          <w:szCs w:val="24"/>
-        </w:rPr>
-      </w:pPr>
-      <w:r>
-        <w:rPr>
-          <w:sz w:val="24"/>
-          <w:szCs w:val="24"/>
-          <w:rtl w:val="0"/>
-        </w:rPr>
-        <w:t xml:space="preserve">Docker logs [container id]- show the out of the conatine that is being executed in the background.</w:t>
+          <w:numId w:val="8"/>
+        </w:numPr>
+        <w:ind w:left="720" w:hanging="360"/>
+        <w:rPr>
+          <w:b w:val="1"/>
+          <w:sz w:val="24"/>
+          <w:szCs w:val="24"/>
+        </w:rPr>
+      </w:pPr>
+      <w:r>
+        <w:rPr>
+          <w:sz w:val="24"/>
+          <w:szCs w:val="24"/>
+          <w:rtl w:val="0"/>
+        </w:rPr>
+        <w:t xml:space="preserve"> </w:t>
+      </w:r>
+      <w:r>
+        <w:rPr>
+          <w:b w:val="1"/>
+          <w:sz w:val="24"/>
+          <w:szCs w:val="24"/>
+          <w:rtl w:val="0"/>
+        </w:rPr>
+        <w:t xml:space="preserve">Node:</w:t>
+      </w:r>
+      <w:r>
+        <w:rPr>
+          <w:sz w:val="24"/>
+          <w:szCs w:val="24"/>
+          <w:rtl w:val="0"/>
+        </w:rPr>
+        <w:t xml:space="preserve"> Node provides services that are used to run pods</w:t>
+      </w:r>
+    </w:p>
+    <w:p>
+      <w:pPr>
+        <w:numPr>
+          <w:ilvl w:val="0"/>
+          <w:numId w:val="8"/>
+        </w:numPr>
+        <w:ind w:left="720" w:hanging="360"/>
+        <w:rPr>
+          <w:b w:val="1"/>
+          <w:sz w:val="24"/>
+          <w:szCs w:val="24"/>
+        </w:rPr>
+      </w:pPr>
+      <w:r>
+        <w:rPr>
+          <w:b w:val="1"/>
+          <w:sz w:val="24"/>
+          <w:szCs w:val="24"/>
+          <w:rtl w:val="0"/>
+        </w:rPr>
+        <w:t xml:space="preserve">Deployment: </w:t>
+      </w:r>
+      <w:r>
+        <w:rPr>
+          <w:sz w:val="24"/>
+          <w:szCs w:val="24"/>
+          <w:rtl w:val="0"/>
+        </w:rPr>
+        <w:t xml:space="preserve">It's used to inform kumbernets to create the instance of the pods that further can be used to run containerized applications</w:t>
+      </w:r>
+    </w:p>
+    <w:p>
+      <w:pPr>
+        <w:rPr>
+          <w:sz w:val="24"/>
+          <w:szCs w:val="24"/>
+        </w:rPr>
+      </w:pPr>
+      <w:r>
+        <w:rPr>
+          <w:rtl w:val="0"/>
+        </w:rPr>
       </w:r>
     </w:p>
     <w:p>
       <w:pPr>
         <w:ind w:left="0" w:firstLine="0"/>
         <w:rPr>
-          <w:sz w:val="24"/>
-          <w:szCs w:val="24"/>
-        </w:rPr>
-      </w:pPr>
-      <w:r>
-        <w:rPr>
-          <w:rtl w:val="0"/>
-        </w:rPr>
-      </w:r>
-    </w:p>
-    <w:p>
-      <w:pPr>
-        <w:rPr>
-          <w:b w:val="1"/>
-          <w:sz w:val="24"/>
-          <w:szCs w:val="24"/>
-        </w:rPr>
-      </w:pPr>
-      <w:r>
-        <w:rPr>
-          <w:rtl w:val="0"/>
-        </w:rPr>
+          <w:b w:val="1"/>
+          <w:sz w:val="24"/>
+          <w:szCs w:val="24"/>
+        </w:rPr>
+      </w:pPr>
+      <w:r>
+        <w:rPr>
+          <w:b w:val="1"/>
+          <w:sz w:val="24"/>
+          <w:szCs w:val="24"/>
+          <w:rtl w:val="0"/>
+        </w:rPr>
+        <w:t xml:space="preserve">12. What’s meant by replicas?</w:t>
       </w:r>
     </w:p>
     <w:p>
       <w:pPr>
         <w:numPr>
           <w:ilvl w:val="0"/>
-          <w:numId w:val="1"/>
+          <w:numId w:val="3"/>
         </w:numPr>
         <w:ind w:left="720" w:hanging="360"/>
         <w:rPr>
-          <w:b w:val="1"/>
-          <w:sz w:val="24"/>
-          <w:szCs w:val="24"/>
-        </w:rPr>
-      </w:pPr>
-      <w:r>
-        <w:rPr>
-          <w:b w:val="1"/>
-          <w:sz w:val="24"/>
-          <w:szCs w:val="24"/>
-          <w:rtl w:val="0"/>
-        </w:rPr>
-        <w:t xml:space="preserve">At the end of the video, there are two running containers, what commands can be used to stop and delete those two containers?</w:t>
-      </w:r>
-    </w:p>
-    <w:p>
-      <w:pPr>
-        <w:numPr>
-          <w:ilvl w:val="0"/>
-          <w:numId w:val="7"/>
-        </w:numPr>
-        <w:ind w:left="1440" w:hanging="360"/>
-        <w:rPr>
-          <w:sz w:val="24"/>
-          <w:szCs w:val="24"/>
-        </w:rPr>
-      </w:pPr>
-      <w:r>
-        <w:rPr>
-          <w:sz w:val="24"/>
-          <w:szCs w:val="24"/>
-          <w:rtl w:val="0"/>
-        </w:rPr>
-        <w:t xml:space="preserve">The command used for stopping and deleting the containers are as follows </w:t>
-      </w:r>
-    </w:p>
-    <w:p>
-      <w:pPr>
-        <w:numPr>
-          <w:ilvl w:val="1"/>
-          <w:numId w:val="7"/>
-        </w:numPr>
-        <w:ind w:left="2160" w:hanging="360"/>
-        <w:rPr>
-          <w:sz w:val="24"/>
-          <w:szCs w:val="24"/>
-          <w:u w:val="none"/>
-        </w:rPr>
-      </w:pPr>
-      <w:r>
-        <w:rPr>
-          <w:sz w:val="24"/>
-          <w:szCs w:val="24"/>
-          <w:rtl w:val="0"/>
-        </w:rPr>
-        <w:t xml:space="preserve">Stop: docker container stop [container id]</w:t>
-      </w:r>
-    </w:p>
-    <w:p>
-      <w:pPr>
-        <w:numPr>
-          <w:ilvl w:val="1"/>
-          <w:numId w:val="7"/>
-        </w:numPr>
-        <w:ind w:left="2160" w:hanging="360"/>
-        <w:rPr>
-          <w:sz w:val="24"/>
-          <w:szCs w:val="24"/>
-          <w:u w:val="none"/>
-        </w:rPr>
-      </w:pPr>
-      <w:r>
-        <w:rPr>
-          <w:sz w:val="24"/>
-          <w:szCs w:val="24"/>
-          <w:rtl w:val="0"/>
-        </w:rPr>
-        <w:t xml:space="preserve">Delete: docker container rm [container id]</w:t>
-      </w:r>
-    </w:p>
-    <w:p>
-      <w:pPr>
-        <w:rPr>
-          <w:b w:val="1"/>
-          <w:sz w:val="24"/>
-          <w:szCs w:val="24"/>
-        </w:rPr>
-      </w:pPr>
-      <w:r>
-        <w:rPr>
-          <w:rtl w:val="0"/>
-        </w:rPr>
-      </w:r>
-    </w:p>
-    <w:p>
-      <w:pPr>
-        <w:rPr>
-          <w:b w:val="1"/>
-          <w:sz w:val="24"/>
-          <w:szCs w:val="24"/>
-        </w:rPr>
-      </w:pPr>
-      <w:r>
-        <w:rPr>
-          <w:rtl w:val="0"/>
-        </w:rPr>
+          <w:sz w:val="24"/>
+          <w:szCs w:val="24"/>
+        </w:rPr>
+      </w:pPr>
+      <w:r>
+        <w:rPr>
+          <w:sz w:val="24"/>
+          <w:szCs w:val="24"/>
+          <w:rtl w:val="0"/>
+        </w:rPr>
+        <w:t xml:space="preserve">As the name suggests it is replicas of the post that are currently running on the machine. It is necessary to ensure that a specific number of replicas are running at any given time such that the user does not lose access to the application.</w:t>
+      </w:r>
+    </w:p>
+    <w:p>
+      <w:pPr>
+        <w:ind w:left="720" w:firstLine="0"/>
+        <w:rPr>
+          <w:sz w:val="24"/>
+          <w:szCs w:val="24"/>
+        </w:rPr>
+      </w:pPr>
+      <w:r>
+        <w:rPr>
+          <w:rtl w:val="0"/>
+        </w:rPr>
+      </w:r>
+    </w:p>
+    <w:p>
+      <w:pPr>
+        <w:ind w:left="720" w:firstLine="0"/>
+        <w:rPr>
+          <w:sz w:val="24"/>
+          <w:szCs w:val="24"/>
+        </w:rPr>
+      </w:pPr>
+      <w:r>
+        <w:rPr>
+          <w:rtl w:val="0"/>
+        </w:rPr>
+      </w:r>
+    </w:p>
+    <w:p>
+      <w:pPr>
+        <w:ind w:left="720" w:firstLine="0"/>
+        <w:rPr>
+          <w:sz w:val="24"/>
+          <w:szCs w:val="24"/>
+        </w:rPr>
+      </w:pPr>
+      <w:r>
+        <w:rPr>
+          <w:rtl w:val="0"/>
+        </w:rPr>
+      </w:r>
+    </w:p>
+    <w:p>
+      <w:pPr>
+        <w:ind w:left="720" w:firstLine="0"/>
+        <w:rPr>
+          <w:sz w:val="24"/>
+          <w:szCs w:val="24"/>
+        </w:rPr>
+      </w:pPr>
+      <w:r>
+        <w:rPr>
+          <w:rtl w:val="0"/>
+        </w:rPr>
+      </w:r>
+    </w:p>
+    <w:p>
+      <w:pPr>
+        <w:ind w:left="720" w:firstLine="0"/>
+        <w:rPr>
+          <w:sz w:val="24"/>
+          <w:szCs w:val="24"/>
+        </w:rPr>
+      </w:pPr>
+      <w:r>
+        <w:rPr>
+          <w:rtl w:val="0"/>
+        </w:rPr>
+      </w:r>
+    </w:p>
+    <w:p>
+      <w:pPr>
+        <w:rPr>
+          <w:b w:val="1"/>
+          <w:sz w:val="24"/>
+          <w:szCs w:val="24"/>
+        </w:rPr>
+      </w:pPr>
+      <w:r>
+        <w:rPr>
+          <w:b w:val="1"/>
+          <w:sz w:val="24"/>
+          <w:szCs w:val="24"/>
+          <w:rtl w:val="0"/>
+        </w:rPr>
+        <w:t xml:space="preserve">13. What are the types of Kubernetes’ services? What is the purpose of each?</w:t>
       </w:r>
     </w:p>
     <w:p>
       <w:pPr>
         <w:ind w:left="0" w:firstLine="0"/>
         <w:rPr>
-          <w:sz w:val="24"/>
-          <w:szCs w:val="24"/>
-        </w:rPr>
-      </w:pPr>
-      <w:r>
-        <w:rPr>
-          <w:rtl w:val="0"/>
-        </w:rPr>
-      </w:r>
-    </w:p>
-    <w:p>
-      <w:pPr>
-        <w:ind w:left="0" w:firstLine="0"/>
-        <w:rPr>
-          <w:b w:val="1"/>
-          <w:sz w:val="24"/>
-          <w:szCs w:val="24"/>
-        </w:rPr>
-      </w:pPr>
-      <w:r>
-        <w:rPr>
-          <w:b w:val="1"/>
-          <w:sz w:val="24"/>
-          <w:szCs w:val="24"/>
-          <w:rtl w:val="0"/>
-        </w:rPr>
-        <w:t xml:space="preserve">8. What’s a multi-container Docker application?</w:t>
+          <w:b w:val="1"/>
+          <w:sz w:val="24"/>
+          <w:szCs w:val="24"/>
+        </w:rPr>
+      </w:pPr>
+      <w:r>
+        <w:rPr>
+          <w:rtl w:val="0"/>
+        </w:rPr>
       </w:r>
     </w:p>
     <w:p>
@@ -940,70 +2631,112 @@
         </w:numPr>
         <w:ind w:left="720" w:hanging="360"/>
         <w:rPr>
-          <w:sz w:val="24"/>
-          <w:szCs w:val="24"/>
-          <w:u w:val="none"/>
-        </w:rPr>
-      </w:pPr>
-      <w:r>
-        <w:rPr>
-          <w:sz w:val="24"/>
-          <w:szCs w:val="24"/>
-          <w:rtl w:val="0"/>
-        </w:rPr>
-        <w:t xml:space="preserve">A multi-container docker application is an application that is able to link multiple docker containers with the help of docker network protocol.  </w:t>
-      </w:r>
-    </w:p>
-    <w:p>
-      <w:pPr>
-        <w:ind w:left="720" w:firstLine="0"/>
-        <w:rPr>
-          <w:sz w:val="24"/>
-          <w:szCs w:val="24"/>
-        </w:rPr>
-      </w:pPr>
-      <w:r>
-        <w:rPr>
-          <w:rtl w:val="0"/>
-        </w:rPr>
-      </w:r>
-    </w:p>
-    <w:p>
-      <w:pPr>
-        <w:rPr>
-          <w:b w:val="1"/>
-          <w:sz w:val="24"/>
-          <w:szCs w:val="24"/>
-        </w:rPr>
-      </w:pPr>
-      <w:r>
-        <w:rPr>
-          <w:b w:val="1"/>
-          <w:sz w:val="24"/>
-          <w:szCs w:val="24"/>
-          <w:rtl w:val="0"/>
-        </w:rPr>
-        <w:t xml:space="preserve">11. List the new docker commands used in the video with a brief description for each command and option.</w:t>
+          <w:b w:val="1"/>
+          <w:sz w:val="24"/>
+          <w:szCs w:val="24"/>
+        </w:rPr>
+      </w:pPr>
+      <w:r>
+        <w:rPr>
+          <w:b w:val="1"/>
+          <w:sz w:val="24"/>
+          <w:szCs w:val="24"/>
+          <w:rtl w:val="0"/>
+        </w:rPr>
+        <w:t xml:space="preserve">ClusterIP. </w:t>
+      </w:r>
+      <w:r>
+        <w:rPr>
+          <w:sz w:val="24"/>
+          <w:szCs w:val="24"/>
+          <w:rtl w:val="0"/>
+        </w:rPr>
+        <w:t xml:space="preserve">Exposes a service which is only accessible from within the cluster.</w:t>
       </w:r>
     </w:p>
     <w:p>
       <w:pPr>
         <w:numPr>
           <w:ilvl w:val="0"/>
-          <w:numId w:val="3"/>
+          <w:numId w:val="5"/>
         </w:numPr>
         <w:ind w:left="720" w:hanging="360"/>
         <w:rPr>
           <w:b w:val="1"/>
           <w:sz w:val="24"/>
           <w:szCs w:val="24"/>
-          <w:u w:val="none"/>
-        </w:rPr>
-      </w:pPr>
-      <w:r>
-        <w:rPr>
-          <w:rtl w:val="0"/>
-        </w:rPr>
+        </w:rPr>
+      </w:pPr>
+      <w:r>
+        <w:rPr>
+          <w:b w:val="1"/>
+          <w:sz w:val="24"/>
+          <w:szCs w:val="24"/>
+          <w:rtl w:val="0"/>
+        </w:rPr>
+        <w:t xml:space="preserve">NodePort. </w:t>
+      </w:r>
+      <w:r>
+        <w:rPr>
+          <w:sz w:val="24"/>
+          <w:szCs w:val="24"/>
+          <w:rtl w:val="0"/>
+        </w:rPr>
+        <w:t xml:space="preserve">Exposes a service via a static port on each node’s IP.</w:t>
+      </w:r>
+    </w:p>
+    <w:p>
+      <w:pPr>
+        <w:numPr>
+          <w:ilvl w:val="0"/>
+          <w:numId w:val="5"/>
+        </w:numPr>
+        <w:ind w:left="720" w:hanging="360"/>
+        <w:rPr>
+          <w:b w:val="1"/>
+          <w:sz w:val="24"/>
+          <w:szCs w:val="24"/>
+        </w:rPr>
+      </w:pPr>
+      <w:r>
+        <w:rPr>
+          <w:b w:val="1"/>
+          <w:sz w:val="24"/>
+          <w:szCs w:val="24"/>
+          <w:rtl w:val="0"/>
+        </w:rPr>
+        <w:t xml:space="preserve">LoadBalancer.</w:t>
+      </w:r>
+      <w:r>
+        <w:rPr>
+          <w:sz w:val="24"/>
+          <w:szCs w:val="24"/>
+          <w:rtl w:val="0"/>
+        </w:rPr>
+        <w:t xml:space="preserve"> Exposes the service via the cloud provider’s load balancer.</w:t>
+      </w:r>
+    </w:p>
+    <w:p>
+      <w:pPr>
+        <w:numPr>
+          <w:ilvl w:val="0"/>
+          <w:numId w:val="5"/>
+        </w:numPr>
+        <w:ind w:left="720" w:hanging="360"/>
+        <w:rPr>
+          <w:b w:val="1"/>
+          <w:sz w:val="24"/>
+          <w:szCs w:val="24"/>
+        </w:rPr>
+      </w:pPr>
+      <w:r>
+        <w:rPr>
+          <w:b w:val="1"/>
+          <w:sz w:val="24"/>
+          <w:szCs w:val="24"/>
+          <w:rtl w:val="0"/>
+        </w:rPr>
+        <w:t xml:space="preserve">ExternalName.</w:t>
       </w:r>
     </w:p>
     <w:sectPr>
@@ -1020,11 +2753,341 @@
   <w:abstractNum w:abstractNumId="1">
     <w:lvl w:ilvl="0">
       <w:start w:val="1"/>
+      <w:numFmt w:val="bullet"/>
+      <w:lvlText w:val="-"/>
+      <w:lvlJc w:val="left"/>
+      <w:pPr>
+        <w:ind w:left="720" w:hanging="360"/>
+      </w:pPr>
+      <w:rPr>
+        <w:u w:val="none"/>
+      </w:rPr>
+    </w:lvl>
+    <w:lvl w:ilvl="1">
+      <w:start w:val="1"/>
+      <w:numFmt w:val="bullet"/>
+      <w:lvlText w:val="-"/>
+      <w:lvlJc w:val="left"/>
+      <w:pPr>
+        <w:ind w:left="1440" w:hanging="360"/>
+      </w:pPr>
+      <w:rPr>
+        <w:u w:val="none"/>
+      </w:rPr>
+    </w:lvl>
+    <w:lvl w:ilvl="2">
+      <w:start w:val="1"/>
+      <w:numFmt w:val="bullet"/>
+      <w:lvlText w:val="-"/>
+      <w:lvlJc w:val="left"/>
+      <w:pPr>
+        <w:ind w:left="2160" w:hanging="360"/>
+      </w:pPr>
+      <w:rPr>
+        <w:u w:val="none"/>
+      </w:rPr>
+    </w:lvl>
+    <w:lvl w:ilvl="3">
+      <w:start w:val="1"/>
+      <w:numFmt w:val="bullet"/>
+      <w:lvlText w:val="-"/>
+      <w:lvlJc w:val="left"/>
+      <w:pPr>
+        <w:ind w:left="2880" w:hanging="360"/>
+      </w:pPr>
+      <w:rPr>
+        <w:u w:val="none"/>
+      </w:rPr>
+    </w:lvl>
+    <w:lvl w:ilvl="4">
+      <w:start w:val="1"/>
+      <w:numFmt w:val="bullet"/>
+      <w:lvlText w:val="-"/>
+      <w:lvlJc w:val="left"/>
+      <w:pPr>
+        <w:ind w:left="3600" w:hanging="360"/>
+      </w:pPr>
+      <w:rPr>
+        <w:u w:val="none"/>
+      </w:rPr>
+    </w:lvl>
+    <w:lvl w:ilvl="5">
+      <w:start w:val="1"/>
+      <w:numFmt w:val="bullet"/>
+      <w:lvlText w:val="-"/>
+      <w:lvlJc w:val="left"/>
+      <w:pPr>
+        <w:ind w:left="4320" w:hanging="360"/>
+      </w:pPr>
+      <w:rPr>
+        <w:u w:val="none"/>
+      </w:rPr>
+    </w:lvl>
+    <w:lvl w:ilvl="6">
+      <w:start w:val="1"/>
+      <w:numFmt w:val="bullet"/>
+      <w:lvlText w:val="-"/>
+      <w:lvlJc w:val="left"/>
+      <w:pPr>
+        <w:ind w:left="5040" w:hanging="360"/>
+      </w:pPr>
+      <w:rPr>
+        <w:u w:val="none"/>
+      </w:rPr>
+    </w:lvl>
+    <w:lvl w:ilvl="7">
+      <w:start w:val="1"/>
+      <w:numFmt w:val="bullet"/>
+      <w:lvlText w:val="-"/>
+      <w:lvlJc w:val="left"/>
+      <w:pPr>
+        <w:ind w:left="5760" w:hanging="360"/>
+      </w:pPr>
+      <w:rPr>
+        <w:u w:val="none"/>
+      </w:rPr>
+    </w:lvl>
+    <w:lvl w:ilvl="8">
+      <w:start w:val="1"/>
+      <w:numFmt w:val="bullet"/>
+      <w:lvlText w:val="-"/>
+      <w:lvlJc w:val="left"/>
+      <w:pPr>
+        <w:ind w:left="6480" w:hanging="360"/>
+      </w:pPr>
+      <w:rPr>
+        <w:u w:val="none"/>
+      </w:rPr>
+    </w:lvl>
+  </w:abstractNum>
+  <w:abstractNum w:abstractNumId="2">
+    <w:lvl w:ilvl="0">
+      <w:start w:val="1"/>
+      <w:numFmt w:val="bullet"/>
+      <w:lvlText w:val="-"/>
+      <w:lvlJc w:val="left"/>
+      <w:pPr>
+        <w:ind w:left="1440" w:hanging="360"/>
+      </w:pPr>
+      <w:rPr>
+        <w:u w:val="none"/>
+      </w:rPr>
+    </w:lvl>
+    <w:lvl w:ilvl="1">
+      <w:start w:val="1"/>
+      <w:numFmt w:val="bullet"/>
+      <w:lvlText w:val="-"/>
+      <w:lvlJc w:val="left"/>
+      <w:pPr>
+        <w:ind w:left="2160" w:hanging="360"/>
+      </w:pPr>
+      <w:rPr>
+        <w:u w:val="none"/>
+      </w:rPr>
+    </w:lvl>
+    <w:lvl w:ilvl="2">
+      <w:start w:val="1"/>
+      <w:numFmt w:val="bullet"/>
+      <w:lvlText w:val="-"/>
+      <w:lvlJc w:val="left"/>
+      <w:pPr>
+        <w:ind w:left="2880" w:hanging="360"/>
+      </w:pPr>
+      <w:rPr>
+        <w:u w:val="none"/>
+      </w:rPr>
+    </w:lvl>
+    <w:lvl w:ilvl="3">
+      <w:start w:val="1"/>
+      <w:numFmt w:val="bullet"/>
+      <w:lvlText w:val="-"/>
+      <w:lvlJc w:val="left"/>
+      <w:pPr>
+        <w:ind w:left="3600" w:hanging="360"/>
+      </w:pPr>
+      <w:rPr>
+        <w:u w:val="none"/>
+      </w:rPr>
+    </w:lvl>
+    <w:lvl w:ilvl="4">
+      <w:start w:val="1"/>
+      <w:numFmt w:val="bullet"/>
+      <w:lvlText w:val="-"/>
+      <w:lvlJc w:val="left"/>
+      <w:pPr>
+        <w:ind w:left="4320" w:hanging="360"/>
+      </w:pPr>
+      <w:rPr>
+        <w:u w:val="none"/>
+      </w:rPr>
+    </w:lvl>
+    <w:lvl w:ilvl="5">
+      <w:start w:val="1"/>
+      <w:numFmt w:val="bullet"/>
+      <w:lvlText w:val="-"/>
+      <w:lvlJc w:val="left"/>
+      <w:pPr>
+        <w:ind w:left="5040" w:hanging="360"/>
+      </w:pPr>
+      <w:rPr>
+        <w:u w:val="none"/>
+      </w:rPr>
+    </w:lvl>
+    <w:lvl w:ilvl="6">
+      <w:start w:val="1"/>
+      <w:numFmt w:val="bullet"/>
+      <w:lvlText w:val="-"/>
+      <w:lvlJc w:val="left"/>
+      <w:pPr>
+        <w:ind w:left="5760" w:hanging="360"/>
+      </w:pPr>
+      <w:rPr>
+        <w:u w:val="none"/>
+      </w:rPr>
+    </w:lvl>
+    <w:lvl w:ilvl="7">
+      <w:start w:val="1"/>
+      <w:numFmt w:val="bullet"/>
+      <w:lvlText w:val="-"/>
+      <w:lvlJc w:val="left"/>
+      <w:pPr>
+        <w:ind w:left="6480" w:hanging="360"/>
+      </w:pPr>
+      <w:rPr>
+        <w:u w:val="none"/>
+      </w:rPr>
+    </w:lvl>
+    <w:lvl w:ilvl="8">
+      <w:start w:val="1"/>
+      <w:numFmt w:val="bullet"/>
+      <w:lvlText w:val="-"/>
+      <w:lvlJc w:val="left"/>
+      <w:pPr>
+        <w:ind w:left="7200" w:hanging="360"/>
+      </w:pPr>
+      <w:rPr>
+        <w:u w:val="none"/>
+      </w:rPr>
+    </w:lvl>
+  </w:abstractNum>
+  <w:abstractNum w:abstractNumId="3">
+    <w:lvl w:ilvl="0">
+      <w:start w:val="1"/>
+      <w:numFmt w:val="bullet"/>
+      <w:lvlText w:val="-"/>
+      <w:lvlJc w:val="left"/>
+      <w:pPr>
+        <w:ind w:left="720" w:hanging="360"/>
+      </w:pPr>
+      <w:rPr>
+        <w:u w:val="none"/>
+      </w:rPr>
+    </w:lvl>
+    <w:lvl w:ilvl="1">
+      <w:start w:val="1"/>
+      <w:numFmt w:val="bullet"/>
+      <w:lvlText w:val="-"/>
+      <w:lvlJc w:val="left"/>
+      <w:pPr>
+        <w:ind w:left="1440" w:hanging="360"/>
+      </w:pPr>
+      <w:rPr>
+        <w:u w:val="none"/>
+      </w:rPr>
+    </w:lvl>
+    <w:lvl w:ilvl="2">
+      <w:start w:val="1"/>
+      <w:numFmt w:val="bullet"/>
+      <w:lvlText w:val="-"/>
+      <w:lvlJc w:val="left"/>
+      <w:pPr>
+        <w:ind w:left="2160" w:hanging="360"/>
+      </w:pPr>
+      <w:rPr>
+        <w:u w:val="none"/>
+      </w:rPr>
+    </w:lvl>
+    <w:lvl w:ilvl="3">
+      <w:start w:val="1"/>
+      <w:numFmt w:val="bullet"/>
+      <w:lvlText w:val="-"/>
+      <w:lvlJc w:val="left"/>
+      <w:pPr>
+        <w:ind w:left="2880" w:hanging="360"/>
+      </w:pPr>
+      <w:rPr>
+        <w:u w:val="none"/>
+      </w:rPr>
+    </w:lvl>
+    <w:lvl w:ilvl="4">
+      <w:start w:val="1"/>
+      <w:numFmt w:val="bullet"/>
+      <w:lvlText w:val="-"/>
+      <w:lvlJc w:val="left"/>
+      <w:pPr>
+        <w:ind w:left="3600" w:hanging="360"/>
+      </w:pPr>
+      <w:rPr>
+        <w:u w:val="none"/>
+      </w:rPr>
+    </w:lvl>
+    <w:lvl w:ilvl="5">
+      <w:start w:val="1"/>
+      <w:numFmt w:val="bullet"/>
+      <w:lvlText w:val="-"/>
+      <w:lvlJc w:val="left"/>
+      <w:pPr>
+        <w:ind w:left="4320" w:hanging="360"/>
+      </w:pPr>
+      <w:rPr>
+        <w:u w:val="none"/>
+      </w:rPr>
+    </w:lvl>
+    <w:lvl w:ilvl="6">
+      <w:start w:val="1"/>
+      <w:numFmt w:val="bullet"/>
+      <w:lvlText w:val="-"/>
+      <w:lvlJc w:val="left"/>
+      <w:pPr>
+        <w:ind w:left="5040" w:hanging="360"/>
+      </w:pPr>
+      <w:rPr>
+        <w:u w:val="none"/>
+      </w:rPr>
+    </w:lvl>
+    <w:lvl w:ilvl="7">
+      <w:start w:val="1"/>
+      <w:numFmt w:val="bullet"/>
+      <w:lvlText w:val="-"/>
+      <w:lvlJc w:val="left"/>
+      <w:pPr>
+        <w:ind w:left="5760" w:hanging="360"/>
+      </w:pPr>
+      <w:rPr>
+        <w:u w:val="none"/>
+      </w:rPr>
+    </w:lvl>
+    <w:lvl w:ilvl="8">
+      <w:start w:val="1"/>
+      <w:numFmt w:val="bullet"/>
+      <w:lvlText w:val="-"/>
+      <w:lvlJc w:val="left"/>
+      <w:pPr>
+        <w:ind w:left="6480" w:hanging="360"/>
+      </w:pPr>
+      <w:rPr>
+        <w:u w:val="none"/>
+      </w:rPr>
+    </w:lvl>
+  </w:abstractNum>
+  <w:abstractNum w:abstractNumId="4">
+    <w:lvl w:ilvl="0">
+      <w:start w:val="1"/>
       <w:numFmt w:val="decimal"/>
       <w:lvlText w:val="%1."/>
       <w:lvlJc w:val="left"/>
       <w:pPr>
-        <w:ind w:left="720" w:hanging="360"/>
+        <w:ind w:left="2160" w:hanging="360"/>
       </w:pPr>
       <w:rPr>
         <w:u w:val="none"/>
@@ -1036,7 +3099,7 @@
       <w:lvlText w:val="%2."/>
       <w:lvlJc w:val="left"/>
       <w:pPr>
-        <w:ind w:left="1440" w:hanging="360"/>
+        <w:ind w:left="2880" w:hanging="360"/>
       </w:pPr>
       <w:rPr>
         <w:u w:val="none"/>
@@ -1048,7 +3111,7 @@
       <w:lvlText w:val="%3."/>
       <w:lvlJc w:val="right"/>
       <w:pPr>
-        <w:ind w:left="2160" w:hanging="360"/>
+        <w:ind w:left="3600" w:hanging="360"/>
       </w:pPr>
       <w:rPr>
         <w:u w:val="none"/>
@@ -1060,7 +3123,7 @@
       <w:lvlText w:val="%4."/>
       <w:lvlJc w:val="left"/>
       <w:pPr>
-        <w:ind w:left="2880" w:hanging="360"/>
+        <w:ind w:left="4320" w:hanging="360"/>
       </w:pPr>
       <w:rPr>
         <w:u w:val="none"/>
@@ -1072,7 +3135,7 @@
       <w:lvlText w:val="%5."/>
       <w:lvlJc w:val="left"/>
       <w:pPr>
-        <w:ind w:left="3600" w:hanging="360"/>
+        <w:ind w:left="5040" w:hanging="360"/>
       </w:pPr>
       <w:rPr>
         <w:u w:val="none"/>
@@ -1084,7 +3147,7 @@
       <w:lvlText w:val="%6."/>
       <w:lvlJc w:val="right"/>
       <w:pPr>
-        <w:ind w:left="4320" w:hanging="360"/>
+        <w:ind w:left="5760" w:hanging="360"/>
       </w:pPr>
       <w:rPr>
         <w:u w:val="none"/>
@@ -1096,7 +3159,7 @@
       <w:lvlText w:val="%7."/>
       <w:lvlJc w:val="left"/>
       <w:pPr>
-        <w:ind w:left="5040" w:hanging="360"/>
+        <w:ind w:left="6480" w:hanging="360"/>
       </w:pPr>
       <w:rPr>
         <w:u w:val="none"/>
@@ -1108,7 +3171,7 @@
       <w:lvlText w:val="%8."/>
       <w:lvlJc w:val="left"/>
       <w:pPr>
-        <w:ind w:left="5760" w:hanging="360"/>
+        <w:ind w:left="7200" w:hanging="360"/>
       </w:pPr>
       <w:rPr>
         <w:u w:val="none"/>
@@ -1120,6 +3183,116 @@
       <w:lvlText w:val="%9."/>
       <w:lvlJc w:val="right"/>
       <w:pPr>
+        <w:ind w:left="7920" w:hanging="360"/>
+      </w:pPr>
+      <w:rPr>
+        <w:u w:val="none"/>
+      </w:rPr>
+    </w:lvl>
+  </w:abstractNum>
+  <w:abstractNum w:abstractNumId="5">
+    <w:lvl w:ilvl="0">
+      <w:start w:val="1"/>
+      <w:numFmt w:val="bullet"/>
+      <w:lvlText w:val="-"/>
+      <w:lvlJc w:val="left"/>
+      <w:pPr>
+        <w:ind w:left="720" w:hanging="360"/>
+      </w:pPr>
+      <w:rPr>
+        <w:u w:val="none"/>
+      </w:rPr>
+    </w:lvl>
+    <w:lvl w:ilvl="1">
+      <w:start w:val="1"/>
+      <w:numFmt w:val="bullet"/>
+      <w:lvlText w:val="-"/>
+      <w:lvlJc w:val="left"/>
+      <w:pPr>
+        <w:ind w:left="1440" w:hanging="360"/>
+      </w:pPr>
+      <w:rPr>
+        <w:u w:val="none"/>
+      </w:rPr>
+    </w:lvl>
+    <w:lvl w:ilvl="2">
+      <w:start w:val="1"/>
+      <w:numFmt w:val="bullet"/>
+      <w:lvlText w:val="-"/>
+      <w:lvlJc w:val="left"/>
+      <w:pPr>
+        <w:ind w:left="2160" w:hanging="360"/>
+      </w:pPr>
+      <w:rPr>
+        <w:u w:val="none"/>
+      </w:rPr>
+    </w:lvl>
+    <w:lvl w:ilvl="3">
+      <w:start w:val="1"/>
+      <w:numFmt w:val="bullet"/>
+      <w:lvlText w:val="-"/>
+      <w:lvlJc w:val="left"/>
+      <w:pPr>
+        <w:ind w:left="2880" w:hanging="360"/>
+      </w:pPr>
+      <w:rPr>
+        <w:u w:val="none"/>
+      </w:rPr>
+    </w:lvl>
+    <w:lvl w:ilvl="4">
+      <w:start w:val="1"/>
+      <w:numFmt w:val="bullet"/>
+      <w:lvlText w:val="-"/>
+      <w:lvlJc w:val="left"/>
+      <w:pPr>
+        <w:ind w:left="3600" w:hanging="360"/>
+      </w:pPr>
+      <w:rPr>
+        <w:u w:val="none"/>
+      </w:rPr>
+    </w:lvl>
+    <w:lvl w:ilvl="5">
+      <w:start w:val="1"/>
+      <w:numFmt w:val="bullet"/>
+      <w:lvlText w:val="-"/>
+      <w:lvlJc w:val="left"/>
+      <w:pPr>
+        <w:ind w:left="4320" w:hanging="360"/>
+      </w:pPr>
+      <w:rPr>
+        <w:u w:val="none"/>
+      </w:rPr>
+    </w:lvl>
+    <w:lvl w:ilvl="6">
+      <w:start w:val="1"/>
+      <w:numFmt w:val="bullet"/>
+      <w:lvlText w:val="-"/>
+      <w:lvlJc w:val="left"/>
+      <w:pPr>
+        <w:ind w:left="5040" w:hanging="360"/>
+      </w:pPr>
+      <w:rPr>
+        <w:u w:val="none"/>
+      </w:rPr>
+    </w:lvl>
+    <w:lvl w:ilvl="7">
+      <w:start w:val="1"/>
+      <w:numFmt w:val="bullet"/>
+      <w:lvlText w:val="-"/>
+      <w:lvlJc w:val="left"/>
+      <w:pPr>
+        <w:ind w:left="5760" w:hanging="360"/>
+      </w:pPr>
+      <w:rPr>
+        <w:u w:val="none"/>
+      </w:rPr>
+    </w:lvl>
+    <w:lvl w:ilvl="8">
+      <w:start w:val="1"/>
+      <w:numFmt w:val="bullet"/>
+      <w:lvlText w:val="-"/>
+      <w:lvlJc w:val="left"/>
+      <w:pPr>
         <w:ind w:left="6480" w:hanging="360"/>
       </w:pPr>
       <w:rPr>
@@ -1127,14 +3300,344 @@
       </w:rPr>
     </w:lvl>
   </w:abstractNum>
-  <w:abstractNum w:abstractNumId="2">
+  <w:abstractNum w:abstractNumId="6">
+    <w:lvl w:ilvl="0">
+      <w:start w:val="1"/>
+      <w:numFmt w:val="bullet"/>
+      <w:lvlText w:val="-"/>
+      <w:lvlJc w:val="left"/>
+      <w:pPr>
+        <w:ind w:left="720" w:hanging="360"/>
+      </w:pPr>
+      <w:rPr>
+        <w:u w:val="none"/>
+      </w:rPr>
+    </w:lvl>
+    <w:lvl w:ilvl="1">
+      <w:start w:val="1"/>
+      <w:numFmt w:val="bullet"/>
+      <w:lvlText w:val="-"/>
+      <w:lvlJc w:val="left"/>
+      <w:pPr>
+        <w:ind w:left="1440" w:hanging="360"/>
+      </w:pPr>
+      <w:rPr>
+        <w:u w:val="none"/>
+      </w:rPr>
+    </w:lvl>
+    <w:lvl w:ilvl="2">
+      <w:start w:val="1"/>
+      <w:numFmt w:val="bullet"/>
+      <w:lvlText w:val="-"/>
+      <w:lvlJc w:val="left"/>
+      <w:pPr>
+        <w:ind w:left="2160" w:hanging="360"/>
+      </w:pPr>
+      <w:rPr>
+        <w:u w:val="none"/>
+      </w:rPr>
+    </w:lvl>
+    <w:lvl w:ilvl="3">
+      <w:start w:val="1"/>
+      <w:numFmt w:val="bullet"/>
+      <w:lvlText w:val="-"/>
+      <w:lvlJc w:val="left"/>
+      <w:pPr>
+        <w:ind w:left="2880" w:hanging="360"/>
+      </w:pPr>
+      <w:rPr>
+        <w:u w:val="none"/>
+      </w:rPr>
+    </w:lvl>
+    <w:lvl w:ilvl="4">
+      <w:start w:val="1"/>
+      <w:numFmt w:val="bullet"/>
+      <w:lvlText w:val="-"/>
+      <w:lvlJc w:val="left"/>
+      <w:pPr>
+        <w:ind w:left="3600" w:hanging="360"/>
+      </w:pPr>
+      <w:rPr>
+        <w:u w:val="none"/>
+      </w:rPr>
+    </w:lvl>
+    <w:lvl w:ilvl="5">
+      <w:start w:val="1"/>
+      <w:numFmt w:val="bullet"/>
+      <w:lvlText w:val="-"/>
+      <w:lvlJc w:val="left"/>
+      <w:pPr>
+        <w:ind w:left="4320" w:hanging="360"/>
+      </w:pPr>
+      <w:rPr>
+        <w:u w:val="none"/>
+      </w:rPr>
+    </w:lvl>
+    <w:lvl w:ilvl="6">
+      <w:start w:val="1"/>
+      <w:numFmt w:val="bullet"/>
+      <w:lvlText w:val="-"/>
+      <w:lvlJc w:val="left"/>
+      <w:pPr>
+        <w:ind w:left="5040" w:hanging="360"/>
+      </w:pPr>
+      <w:rPr>
+        <w:u w:val="none"/>
+      </w:rPr>
+    </w:lvl>
+    <w:lvl w:ilvl="7">
+      <w:start w:val="1"/>
+      <w:numFmt w:val="bullet"/>
+      <w:lvlText w:val="-"/>
+      <w:lvlJc w:val="left"/>
+      <w:pPr>
+        <w:ind w:left="5760" w:hanging="360"/>
+      </w:pPr>
+      <w:rPr>
+        <w:u w:val="none"/>
+      </w:rPr>
+    </w:lvl>
+    <w:lvl w:ilvl="8">
+      <w:start w:val="1"/>
+      <w:numFmt w:val="bullet"/>
+      <w:lvlText w:val="-"/>
+      <w:lvlJc w:val="left"/>
+      <w:pPr>
+        <w:ind w:left="6480" w:hanging="360"/>
+      </w:pPr>
+      <w:rPr>
+        <w:u w:val="none"/>
+      </w:rPr>
+    </w:lvl>
+  </w:abstractNum>
+  <w:abstractNum w:abstractNumId="7">
+    <w:lvl w:ilvl="0">
+      <w:start w:val="1"/>
+      <w:numFmt w:val="bullet"/>
+      <w:lvlText w:val="-"/>
+      <w:lvlJc w:val="left"/>
+      <w:pPr>
+        <w:ind w:left="1440" w:hanging="360"/>
+      </w:pPr>
+      <w:rPr>
+        <w:u w:val="none"/>
+      </w:rPr>
+    </w:lvl>
+    <w:lvl w:ilvl="1">
+      <w:start w:val="1"/>
+      <w:numFmt w:val="bullet"/>
+      <w:lvlText w:val="-"/>
+      <w:lvlJc w:val="left"/>
+      <w:pPr>
+        <w:ind w:left="2160" w:hanging="360"/>
+      </w:pPr>
+      <w:rPr>
+        <w:u w:val="none"/>
+      </w:rPr>
+    </w:lvl>
+    <w:lvl w:ilvl="2">
+      <w:start w:val="1"/>
+      <w:numFmt w:val="bullet"/>
+      <w:lvlText w:val="-"/>
+      <w:lvlJc w:val="left"/>
+      <w:pPr>
+        <w:ind w:left="2880" w:hanging="360"/>
+      </w:pPr>
+      <w:rPr>
+        <w:u w:val="none"/>
+      </w:rPr>
+    </w:lvl>
+    <w:lvl w:ilvl="3">
+      <w:start w:val="1"/>
+      <w:numFmt w:val="bullet"/>
+      <w:lvlText w:val="-"/>
+      <w:lvlJc w:val="left"/>
+      <w:pPr>
+        <w:ind w:left="3600" w:hanging="360"/>
+      </w:pPr>
+      <w:rPr>
+        <w:u w:val="none"/>
+      </w:rPr>
+    </w:lvl>
+    <w:lvl w:ilvl="4">
+      <w:start w:val="1"/>
+      <w:numFmt w:val="bullet"/>
+      <w:lvlText w:val="-"/>
+      <w:lvlJc w:val="left"/>
+      <w:pPr>
+        <w:ind w:left="4320" w:hanging="360"/>
+      </w:pPr>
+      <w:rPr>
+        <w:u w:val="none"/>
+      </w:rPr>
+    </w:lvl>
+    <w:lvl w:ilvl="5">
+      <w:start w:val="1"/>
+      <w:numFmt w:val="bullet"/>
+      <w:lvlText w:val="-"/>
+      <w:lvlJc w:val="left"/>
+      <w:pPr>
+        <w:ind w:left="5040" w:hanging="360"/>
+      </w:pPr>
+      <w:rPr>
+        <w:u w:val="none"/>
+      </w:rPr>
+    </w:lvl>
+    <w:lvl w:ilvl="6">
+      <w:start w:val="1"/>
+      <w:numFmt w:val="bullet"/>
+      <w:lvlText w:val="-"/>
+      <w:lvlJc w:val="left"/>
+      <w:pPr>
+        <w:ind w:left="5760" w:hanging="360"/>
+      </w:pPr>
+      <w:rPr>
+        <w:u w:val="none"/>
+      </w:rPr>
+    </w:lvl>
+    <w:lvl w:ilvl="7">
+      <w:start w:val="1"/>
+      <w:numFmt w:val="bullet"/>
+      <w:lvlText w:val="-"/>
+      <w:lvlJc w:val="left"/>
+      <w:pPr>
+        <w:ind w:left="6480" w:hanging="360"/>
+      </w:pPr>
+      <w:rPr>
+        <w:u w:val="none"/>
+      </w:rPr>
+    </w:lvl>
+    <w:lvl w:ilvl="8">
+      <w:start w:val="1"/>
+      <w:numFmt w:val="bullet"/>
+      <w:lvlText w:val="-"/>
+      <w:lvlJc w:val="left"/>
+      <w:pPr>
+        <w:ind w:left="7200" w:hanging="360"/>
+      </w:pPr>
+      <w:rPr>
+        <w:u w:val="none"/>
+      </w:rPr>
+    </w:lvl>
+  </w:abstractNum>
+  <w:abstractNum w:abstractNumId="8">
+    <w:lvl w:ilvl="0">
+      <w:start w:val="1"/>
+      <w:numFmt w:val="bullet"/>
+      <w:lvlText w:val="-"/>
+      <w:lvlJc w:val="left"/>
+      <w:pPr>
+        <w:ind w:left="720" w:hanging="360"/>
+      </w:pPr>
+      <w:rPr>
+        <w:u w:val="none"/>
+      </w:rPr>
+    </w:lvl>
+    <w:lvl w:ilvl="1">
+      <w:start w:val="1"/>
+      <w:numFmt w:val="bullet"/>
+      <w:lvlText w:val="-"/>
+      <w:lvlJc w:val="left"/>
+      <w:pPr>
+        <w:ind w:left="1440" w:hanging="360"/>
+      </w:pPr>
+      <w:rPr>
+        <w:u w:val="none"/>
+      </w:rPr>
+    </w:lvl>
+    <w:lvl w:ilvl="2">
+      <w:start w:val="1"/>
+      <w:numFmt w:val="bullet"/>
+      <w:lvlText w:val="-"/>
+      <w:lvlJc w:val="left"/>
+      <w:pPr>
+        <w:ind w:left="2160" w:hanging="360"/>
+      </w:pPr>
+      <w:rPr>
+        <w:u w:val="none"/>
+      </w:rPr>
+    </w:lvl>
+    <w:lvl w:ilvl="3">
+      <w:start w:val="1"/>
+      <w:numFmt w:val="bullet"/>
+      <w:lvlText w:val="-"/>
+      <w:lvlJc w:val="left"/>
+      <w:pPr>
+        <w:ind w:left="2880" w:hanging="360"/>
+      </w:pPr>
+      <w:rPr>
+        <w:u w:val="none"/>
+      </w:rPr>
+    </w:lvl>
+    <w:lvl w:ilvl="4">
+      <w:start w:val="1"/>
+      <w:numFmt w:val="bullet"/>
+      <w:lvlText w:val="-"/>
+      <w:lvlJc w:val="left"/>
+      <w:pPr>
+        <w:ind w:left="3600" w:hanging="360"/>
+      </w:pPr>
+      <w:rPr>
+        <w:u w:val="none"/>
+      </w:rPr>
+    </w:lvl>
+    <w:lvl w:ilvl="5">
+      <w:start w:val="1"/>
+      <w:numFmt w:val="bullet"/>
+      <w:lvlText w:val="-"/>
+      <w:lvlJc w:val="left"/>
+      <w:pPr>
+        <w:ind w:left="4320" w:hanging="360"/>
+      </w:pPr>
+      <w:rPr>
+        <w:u w:val="none"/>
+      </w:rPr>
+    </w:lvl>
+    <w:lvl w:ilvl="6">
+      <w:start w:val="1"/>
+      <w:numFmt w:val="bullet"/>
+      <w:lvlText w:val="-"/>
+      <w:lvlJc w:val="left"/>
+      <w:pPr>
+        <w:ind w:left="5040" w:hanging="360"/>
+      </w:pPr>
+      <w:rPr>
+        <w:u w:val="none"/>
+      </w:rPr>
+    </w:lvl>
+    <w:lvl w:ilvl="7">
+      <w:start w:val="1"/>
+      <w:numFmt w:val="bullet"/>
+      <w:lvlText w:val="-"/>
+      <w:lvlJc w:val="left"/>
+      <w:pPr>
+        <w:ind w:left="5760" w:hanging="360"/>
+      </w:pPr>
+      <w:rPr>
+        <w:u w:val="none"/>
+      </w:rPr>
+    </w:lvl>
+    <w:lvl w:ilvl="8">
+      <w:start w:val="1"/>
+      <w:numFmt w:val="bullet"/>
+      <w:lvlText w:val="-"/>
+      <w:lvlJc w:val="left"/>
+      <w:pPr>
+        <w:ind w:left="6480" w:hanging="360"/>
+      </w:pPr>
+      <w:rPr>
+        <w:u w:val="none"/>
+      </w:rPr>
+    </w:lvl>
+  </w:abstractNum>
+  <w:abstractNum w:abstractNumId="9">
     <w:lvl w:ilvl="0">
       <w:start w:val="1"/>
       <w:numFmt w:val="decimal"/>
       <w:lvlText w:val="%1."/>
       <w:lvlJc w:val="left"/>
       <w:pPr>
-        <w:ind w:left="2160" w:hanging="360"/>
+        <w:ind w:left="720" w:hanging="360"/>
       </w:pPr>
       <w:rPr>
         <w:u w:val="none"/>
@@ -1146,7 +3649,7 @@
       <w:lvlText w:val="%2."/>
       <w:lvlJc w:val="left"/>
       <w:pPr>
-        <w:ind w:left="2880" w:hanging="360"/>
+        <w:ind w:left="1440" w:hanging="360"/>
       </w:pPr>
       <w:rPr>
         <w:u w:val="none"/>
@@ -1158,7 +3661,7 @@
       <w:lvlText w:val="%3."/>
       <w:lvlJc w:val="right"/>
       <w:pPr>
-        <w:ind w:left="3600" w:hanging="360"/>
+        <w:ind w:left="2160" w:hanging="360"/>
       </w:pPr>
       <w:rPr>
         <w:u w:val="none"/>
@@ -1170,7 +3673,7 @@
       <w:lvlText w:val="%4."/>
       <w:lvlJc w:val="left"/>
       <w:pPr>
-        <w:ind w:left="4320" w:hanging="360"/>
+        <w:ind w:left="2880" w:hanging="360"/>
       </w:pPr>
       <w:rPr>
         <w:u w:val="none"/>
@@ -1182,7 +3685,7 @@
       <w:lvlText w:val="%5."/>
       <w:lvlJc w:val="left"/>
       <w:pPr>
-        <w:ind w:left="5040" w:hanging="360"/>
+        <w:ind w:left="3600" w:hanging="360"/>
       </w:pPr>
       <w:rPr>
         <w:u w:val="none"/>
@@ -1194,7 +3697,7 @@
       <w:lvlText w:val="%6."/>
       <w:lvlJc w:val="right"/>
       <w:pPr>
-        <w:ind w:left="5760" w:hanging="360"/>
+        <w:ind w:left="4320" w:hanging="360"/>
       </w:pPr>
       <w:rPr>
         <w:u w:val="none"/>
@@ -1206,7 +3709,7 @@
       <w:lvlText w:val="%7."/>
       <w:lvlJc w:val="left"/>
       <w:pPr>
-        <w:ind w:left="6480" w:hanging="360"/>
+        <w:ind w:left="5040" w:hanging="360"/>
       </w:pPr>
       <w:rPr>
         <w:u w:val="none"/>
@@ -1218,7 +3721,7 @@
       <w:lvlText w:val="%8."/>
       <w:lvlJc w:val="left"/>
       <w:pPr>
-        <w:ind w:left="7200" w:hanging="360"/>
+        <w:ind w:left="5760" w:hanging="360"/>
       </w:pPr>
       <w:rPr>
         <w:u w:val="none"/>
@@ -1230,14 +3733,14 @@
       <w:lvlText w:val="%9."/>
       <w:lvlJc w:val="right"/>
       <w:pPr>
-        <w:ind w:left="7920" w:hanging="360"/>
+        <w:ind w:left="6480" w:hanging="360"/>
       </w:pPr>
       <w:rPr>
         <w:u w:val="none"/>
       </w:rPr>
     </w:lvl>
   </w:abstractNum>
-  <w:abstractNum w:abstractNumId="3">
+  <w:abstractNum w:abstractNumId="10">
     <w:lvl w:ilvl="0">
       <w:start w:val="1"/>
       <w:numFmt w:val="bullet"/>
@@ -1347,43 +3850,373 @@
       </w:rPr>
     </w:lvl>
   </w:abstractNum>
-  <w:abstractNum w:abstractNumId="4">
+  <w:abstractNum w:abstractNumId="11">
     <w:lvl w:ilvl="0">
       <w:start w:val="1"/>
       <w:numFmt w:val="bullet"/>
       <w:lvlText w:val="-"/>
       <w:lvlJc w:val="left"/>
       <w:pPr>
+        <w:ind w:left="720" w:hanging="360"/>
+      </w:pPr>
+      <w:rPr>
+        <w:u w:val="none"/>
+      </w:rPr>
+    </w:lvl>
+    <w:lvl w:ilvl="1">
+      <w:start w:val="1"/>
+      <w:numFmt w:val="bullet"/>
+      <w:lvlText w:val="-"/>
+      <w:lvlJc w:val="left"/>
+      <w:pPr>
         <w:ind w:left="1440" w:hanging="360"/>
       </w:pPr>
       <w:rPr>
         <w:u w:val="none"/>
       </w:rPr>
     </w:lvl>
+    <w:lvl w:ilvl="2">
+      <w:start w:val="1"/>
+      <w:numFmt w:val="bullet"/>
+      <w:lvlText w:val="-"/>
+      <w:lvlJc w:val="left"/>
+      <w:pPr>
+        <w:ind w:left="2160" w:hanging="360"/>
+      </w:pPr>
+      <w:rPr>
+        <w:u w:val="none"/>
+      </w:rPr>
+    </w:lvl>
+    <w:lvl w:ilvl="3">
+      <w:start w:val="1"/>
+      <w:numFmt w:val="bullet"/>
+      <w:lvlText w:val="-"/>
+      <w:lvlJc w:val="left"/>
+      <w:pPr>
+        <w:ind w:left="2880" w:hanging="360"/>
+      </w:pPr>
+      <w:rPr>
+        <w:u w:val="none"/>
+      </w:rPr>
+    </w:lvl>
+    <w:lvl w:ilvl="4">
+      <w:start w:val="1"/>
+      <w:numFmt w:val="bullet"/>
+      <w:lvlText w:val="-"/>
+      <w:lvlJc w:val="left"/>
+      <w:pPr>
+        <w:ind w:left="3600" w:hanging="360"/>
+      </w:pPr>
+      <w:rPr>
+        <w:u w:val="none"/>
+      </w:rPr>
+    </w:lvl>
+    <w:lvl w:ilvl="5">
+      <w:start w:val="1"/>
+      <w:numFmt w:val="bullet"/>
+      <w:lvlText w:val="-"/>
+      <w:lvlJc w:val="left"/>
+      <w:pPr>
+        <w:ind w:left="4320" w:hanging="360"/>
+      </w:pPr>
+      <w:rPr>
+        <w:u w:val="none"/>
+      </w:rPr>
+    </w:lvl>
+    <w:lvl w:ilvl="6">
+      <w:start w:val="1"/>
+      <w:numFmt w:val="bullet"/>
+      <w:lvlText w:val="-"/>
+      <w:lvlJc w:val="left"/>
+      <w:pPr>
+        <w:ind w:left="5040" w:hanging="360"/>
+      </w:pPr>
+      <w:rPr>
+        <w:u w:val="none"/>
+      </w:rPr>
+    </w:lvl>
+    <w:lvl w:ilvl="7">
+      <w:start w:val="1"/>
+      <w:numFmt w:val="bullet"/>
+      <w:lvlText w:val="-"/>
+      <w:lvlJc w:val="left"/>
+      <w:pPr>
+        <w:ind w:left="5760" w:hanging="360"/>
+      </w:pPr>
+      <w:rPr>
+        <w:u w:val="none"/>
+      </w:rPr>
+    </w:lvl>
+    <w:lvl w:ilvl="8">
+      <w:start w:val="1"/>
+      <w:numFmt w:val="bullet"/>
+      <w:lvlText w:val="-"/>
+      <w:lvlJc w:val="left"/>
+      <w:pPr>
+        <w:ind w:left="6480" w:hanging="360"/>
+      </w:pPr>
+      <w:rPr>
+        <w:u w:val="none"/>
+      </w:rPr>
+    </w:lvl>
+  </w:abstractNum>
+  <w:abstractNum w:abstractNumId="12">
+    <w:lvl w:ilvl="0">
+      <w:start w:val="1"/>
+      <w:numFmt w:val="bullet"/>
+      <w:lvlText w:val="-"/>
+      <w:lvlJc w:val="left"/>
+      <w:pPr>
+        <w:ind w:left="720" w:hanging="360"/>
+      </w:pPr>
+      <w:rPr>
+        <w:u w:val="none"/>
+      </w:rPr>
+    </w:lvl>
     <w:lvl w:ilvl="1">
       <w:start w:val="1"/>
       <w:numFmt w:val="bullet"/>
       <w:lvlText w:val="-"/>
       <w:lvlJc w:val="left"/>
       <w:pPr>
+        <w:ind w:left="1440" w:hanging="360"/>
+      </w:pPr>
+      <w:rPr>
+        <w:u w:val="none"/>
+      </w:rPr>
+    </w:lvl>
+    <w:lvl w:ilvl="2">
+      <w:start w:val="1"/>
+      <w:numFmt w:val="bullet"/>
+      <w:lvlText w:val="-"/>
+      <w:lvlJc w:val="left"/>
+      <w:pPr>
         <w:ind w:left="2160" w:hanging="360"/>
       </w:pPr>
       <w:rPr>
         <w:u w:val="none"/>
       </w:rPr>
     </w:lvl>
+    <w:lvl w:ilvl="3">
+      <w:start w:val="1"/>
+      <w:numFmt w:val="bullet"/>
+      <w:lvlText w:val="-"/>
+      <w:lvlJc w:val="left"/>
+      <w:pPr>
+        <w:ind w:left="2880" w:hanging="360"/>
+      </w:pPr>
+      <w:rPr>
+        <w:u w:val="none"/>
+      </w:rPr>
+    </w:lvl>
+    <w:lvl w:ilvl="4">
+      <w:start w:val="1"/>
+      <w:numFmt w:val="bullet"/>
+      <w:lvlText w:val="-"/>
+      <w:lvlJc w:val="left"/>
+      <w:pPr>
+        <w:ind w:left="3600" w:hanging="360"/>
+      </w:pPr>
+      <w:rPr>
+        <w:u w:val="none"/>
+      </w:rPr>
+    </w:lvl>
+    <w:lvl w:ilvl="5">
+      <w:start w:val="1"/>
+      <w:numFmt w:val="bullet"/>
+      <w:lvlText w:val="-"/>
+      <w:lvlJc w:val="left"/>
+      <w:pPr>
+        <w:ind w:left="4320" w:hanging="360"/>
+      </w:pPr>
+      <w:rPr>
+        <w:u w:val="none"/>
+      </w:rPr>
+    </w:lvl>
+    <w:lvl w:ilvl="6">
+      <w:start w:val="1"/>
+      <w:numFmt w:val="bullet"/>
+      <w:lvlText w:val="-"/>
+      <w:lvlJc w:val="left"/>
+      <w:pPr>
+        <w:ind w:left="5040" w:hanging="360"/>
+      </w:pPr>
+      <w:rPr>
+        <w:u w:val="none"/>
+      </w:rPr>
+    </w:lvl>
+    <w:lvl w:ilvl="7">
+      <w:start w:val="1"/>
+      <w:numFmt w:val="bullet"/>
+      <w:lvlText w:val="-"/>
+      <w:lvlJc w:val="left"/>
+      <w:pPr>
+        <w:ind w:left="5760" w:hanging="360"/>
+      </w:pPr>
+      <w:rPr>
+        <w:u w:val="none"/>
+      </w:rPr>
+    </w:lvl>
+    <w:lvl w:ilvl="8">
+      <w:start w:val="1"/>
+      <w:numFmt w:val="bullet"/>
+      <w:lvlText w:val="-"/>
+      <w:lvlJc w:val="left"/>
+      <w:pPr>
+        <w:ind w:left="6480" w:hanging="360"/>
+      </w:pPr>
+      <w:rPr>
+        <w:u w:val="none"/>
+      </w:rPr>
+    </w:lvl>
+  </w:abstractNum>
+  <w:abstractNum w:abstractNumId="13">
+    <w:lvl w:ilvl="0">
+      <w:start w:val="1"/>
+      <w:numFmt w:val="bullet"/>
+      <w:lvlText w:val="-"/>
+      <w:lvlJc w:val="left"/>
+      <w:pPr>
+        <w:ind w:left="720" w:hanging="360"/>
+      </w:pPr>
+      <w:rPr>
+        <w:u w:val="none"/>
+      </w:rPr>
+    </w:lvl>
+    <w:lvl w:ilvl="1">
+      <w:start w:val="1"/>
+      <w:numFmt w:val="bullet"/>
+      <w:lvlText w:val="-"/>
+      <w:lvlJc w:val="left"/>
+      <w:pPr>
+        <w:ind w:left="1440" w:hanging="360"/>
+      </w:pPr>
+      <w:rPr>
+        <w:u w:val="none"/>
+      </w:rPr>
+    </w:lvl>
     <w:lvl w:ilvl="2">
       <w:start w:val="1"/>
       <w:numFmt w:val="bullet"/>
       <w:lvlText w:val="-"/>
       <w:lvlJc w:val="left"/>
       <w:pPr>
+        <w:ind w:left="2160" w:hanging="360"/>
+      </w:pPr>
+      <w:rPr>
+        <w:u w:val="none"/>
+      </w:rPr>
+    </w:lvl>
+    <w:lvl w:ilvl="3">
+      <w:start w:val="1"/>
+      <w:numFmt w:val="bullet"/>
+      <w:lvlText w:val="-"/>
+      <w:lvlJc w:val="left"/>
+      <w:pPr>
         <w:ind w:left="2880" w:hanging="360"/>
       </w:pPr>
       <w:rPr>
         <w:u w:val="none"/>
       </w:rPr>
     </w:lvl>
+    <w:lvl w:ilvl="4">
+      <w:start w:val="1"/>
+      <w:numFmt w:val="bullet"/>
+      <w:lvlText w:val="-"/>
+      <w:lvlJc w:val="left"/>
+      <w:pPr>
+        <w:ind w:left="3600" w:hanging="360"/>
+      </w:pPr>
+      <w:rPr>
+        <w:u w:val="none"/>
+      </w:rPr>
+    </w:lvl>
+    <w:lvl w:ilvl="5">
+      <w:start w:val="1"/>
+      <w:numFmt w:val="bullet"/>
+      <w:lvlText w:val="-"/>
+      <w:lvlJc w:val="left"/>
+      <w:pPr>
+        <w:ind w:left="4320" w:hanging="360"/>
+      </w:pPr>
+      <w:rPr>
+        <w:u w:val="none"/>
+      </w:rPr>
+    </w:lvl>
+    <w:lvl w:ilvl="6">
+      <w:start w:val="1"/>
+      <w:numFmt w:val="bullet"/>
+      <w:lvlText w:val="-"/>
+      <w:lvlJc w:val="left"/>
+      <w:pPr>
+        <w:ind w:left="5040" w:hanging="360"/>
+      </w:pPr>
+      <w:rPr>
+        <w:u w:val="none"/>
+      </w:rPr>
+    </w:lvl>
+    <w:lvl w:ilvl="7">
+      <w:start w:val="1"/>
+      <w:numFmt w:val="bullet"/>
+      <w:lvlText w:val="-"/>
+      <w:lvlJc w:val="left"/>
+      <w:pPr>
+        <w:ind w:left="5760" w:hanging="360"/>
+      </w:pPr>
+      <w:rPr>
+        <w:u w:val="none"/>
+      </w:rPr>
+    </w:lvl>
+    <w:lvl w:ilvl="8">
+      <w:start w:val="1"/>
+      <w:numFmt w:val="bullet"/>
+      <w:lvlText w:val="-"/>
+      <w:lvlJc w:val="left"/>
+      <w:pPr>
+        <w:ind w:left="6480" w:hanging="360"/>
+      </w:pPr>
+      <w:rPr>
+        <w:u w:val="none"/>
+      </w:rPr>
+    </w:lvl>
+  </w:abstractNum>
+  <w:abstractNum w:abstractNumId="14">
+    <w:lvl w:ilvl="0">
+      <w:start w:val="1"/>
+      <w:numFmt w:val="bullet"/>
+      <w:lvlText w:val="-"/>
+      <w:lvlJc w:val="left"/>
+      <w:pPr>
+        <w:ind w:left="1440" w:hanging="360"/>
+      </w:pPr>
+      <w:rPr>
+        <w:u w:val="none"/>
+      </w:rPr>
+    </w:lvl>
+    <w:lvl w:ilvl="1">
+      <w:start w:val="1"/>
+      <w:numFmt w:val="bullet"/>
+      <w:lvlText w:val="-"/>
+      <w:lvlJc w:val="left"/>
+      <w:pPr>
+        <w:ind w:left="2160" w:hanging="360"/>
+      </w:pPr>
+      <w:rPr>
+        <w:u w:val="none"/>
+      </w:rPr>
+    </w:lvl>
+    <w:lvl w:ilvl="2">
+      <w:start w:val="1"/>
+      <w:numFmt w:val="bullet"/>
+      <w:lvlText w:val="-"/>
+      <w:lvlJc w:val="left"/>
+      <w:pPr>
+        <w:ind w:left="2880" w:hanging="360"/>
+      </w:pPr>
+      <w:rPr>
+        <w:u w:val="none"/>
+      </w:rPr>
+    </w:lvl>
     <w:lvl w:ilvl="3">
       <w:start w:val="1"/>
       <w:numFmt w:val="bullet"/>
@@ -1457,13 +4290,123 @@
       </w:rPr>
     </w:lvl>
   </w:abstractNum>
-  <w:abstractNum w:abstractNumId="5">
+  <w:abstractNum w:abstractNumId="15">
     <w:lvl w:ilvl="0">
       <w:start w:val="1"/>
       <w:numFmt w:val="bullet"/>
       <w:lvlText w:val="-"/>
       <w:lvlJc w:val="left"/>
       <w:pPr>
+        <w:ind w:left="1440" w:hanging="360"/>
+      </w:pPr>
+      <w:rPr>
+        <w:u w:val="none"/>
+      </w:rPr>
+    </w:lvl>
+    <w:lvl w:ilvl="1">
+      <w:start w:val="1"/>
+      <w:numFmt w:val="bullet"/>
+      <w:lvlText w:val="-"/>
+      <w:lvlJc w:val="left"/>
+      <w:pPr>
+        <w:ind w:left="2160" w:hanging="360"/>
+      </w:pPr>
+      <w:rPr>
+        <w:u w:val="none"/>
+      </w:rPr>
+    </w:lvl>
+    <w:lvl w:ilvl="2">
+      <w:start w:val="1"/>
+      <w:numFmt w:val="bullet"/>
+      <w:lvlText w:val="-"/>
+      <w:lvlJc w:val="left"/>
+      <w:pPr>
+        <w:ind w:left="2880" w:hanging="360"/>
+      </w:pPr>
+      <w:rPr>
+        <w:u w:val="none"/>
+      </w:rPr>
+    </w:lvl>
+    <w:lvl w:ilvl="3">
+      <w:start w:val="1"/>
+      <w:numFmt w:val="bullet"/>
+      <w:lvlText w:val="-"/>
+      <w:lvlJc w:val="left"/>
+      <w:pPr>
+        <w:ind w:left="3600" w:hanging="360"/>
+      </w:pPr>
+      <w:rPr>
+        <w:u w:val="none"/>
+      </w:rPr>
+    </w:lvl>
+    <w:lvl w:ilvl="4">
+      <w:start w:val="1"/>
+      <w:numFmt w:val="bullet"/>
+      <w:lvlText w:val="-"/>
+      <w:lvlJc w:val="left"/>
+      <w:pPr>
+        <w:ind w:left="4320" w:hanging="360"/>
+      </w:pPr>
+      <w:rPr>
+        <w:u w:val="none"/>
+      </w:rPr>
+    </w:lvl>
+    <w:lvl w:ilvl="5">
+      <w:start w:val="1"/>
+      <w:numFmt w:val="bullet"/>
+      <w:lvlText w:val="-"/>
+      <w:lvlJc w:val="left"/>
+      <w:pPr>
+        <w:ind w:left="5040" w:hanging="360"/>
+      </w:pPr>
+      <w:rPr>
+        <w:u w:val="none"/>
+      </w:rPr>
+    </w:lvl>
+    <w:lvl w:ilvl="6">
+      <w:start w:val="1"/>
+      <w:numFmt w:val="bullet"/>
+      <w:lvlText w:val="-"/>
+      <w:lvlJc w:val="left"/>
+      <w:pPr>
+        <w:ind w:left="5760" w:hanging="360"/>
+      </w:pPr>
+      <w:rPr>
+        <w:u w:val="none"/>
+      </w:rPr>
+    </w:lvl>
+    <w:lvl w:ilvl="7">
+      <w:start w:val="1"/>
+      <w:numFmt w:val="bullet"/>
+      <w:lvlText w:val="-"/>
+      <w:lvlJc w:val="left"/>
+      <w:pPr>
+        <w:ind w:left="6480" w:hanging="360"/>
+      </w:pPr>
+      <w:rPr>
+        <w:u w:val="none"/>
+      </w:rPr>
+    </w:lvl>
+    <w:lvl w:ilvl="8">
+      <w:start w:val="1"/>
+      <w:numFmt w:val="bullet"/>
+      <w:lvlText w:val="-"/>
+      <w:lvlJc w:val="left"/>
+      <w:pPr>
+        <w:ind w:left="7200" w:hanging="360"/>
+      </w:pPr>
+      <w:rPr>
+        <w:u w:val="none"/>
+      </w:rPr>
+    </w:lvl>
+  </w:abstractNum>
+  <w:abstractNum w:abstractNumId="16">
+    <w:lvl w:ilvl="0">
+      <w:start w:val="1"/>
+      <w:numFmt w:val="bullet"/>
+      <w:lvlText w:val="-"/>
+      <w:lvlJc w:val="left"/>
+      <w:pPr>
         <w:ind w:left="720" w:hanging="360"/>
       </w:pPr>
       <w:rPr>
@@ -1561,226 +4504,6 @@
       <w:lvlJc w:val="left"/>
       <w:pPr>
         <w:ind w:left="6480" w:hanging="360"/>
-      </w:pPr>
-      <w:rPr>
-        <w:u w:val="none"/>
-      </w:rPr>
-    </w:lvl>
-  </w:abstractNum>
-  <w:abstractNum w:abstractNumId="6">
-    <w:lvl w:ilvl="0">
-      <w:start w:val="1"/>
-      <w:numFmt w:val="bullet"/>
-      <w:lvlText w:val="-"/>
-      <w:lvlJc w:val="left"/>
-      <w:pPr>
-        <w:ind w:left="1440" w:hanging="360"/>
-      </w:pPr>
-      <w:rPr>
-        <w:u w:val="none"/>
-      </w:rPr>
-    </w:lvl>
-    <w:lvl w:ilvl="1">
-      <w:start w:val="1"/>
-      <w:numFmt w:val="bullet"/>
-      <w:lvlText w:val="-"/>
-      <w:lvlJc w:val="left"/>
-      <w:pPr>
-        <w:ind w:left="2160" w:hanging="360"/>
-      </w:pPr>
-      <w:rPr>
-        <w:u w:val="none"/>
-      </w:rPr>
-    </w:lvl>
-    <w:lvl w:ilvl="2">
-      <w:start w:val="1"/>
-      <w:numFmt w:val="bullet"/>
-      <w:lvlText w:val="-"/>
-      <w:lvlJc w:val="left"/>
-      <w:pPr>
-        <w:ind w:left="2880" w:hanging="360"/>
-      </w:pPr>
-      <w:rPr>
-        <w:u w:val="none"/>
-      </w:rPr>
-    </w:lvl>
-    <w:lvl w:ilvl="3">
-      <w:start w:val="1"/>
-      <w:numFmt w:val="bullet"/>
-      <w:lvlText w:val="-"/>
-      <w:lvlJc w:val="left"/>
-      <w:pPr>
-        <w:ind w:left="3600" w:hanging="360"/>
-      </w:pPr>
-      <w:rPr>
-        <w:u w:val="none"/>
-      </w:rPr>
-    </w:lvl>
-    <w:lvl w:ilvl="4">
-      <w:start w:val="1"/>
-      <w:numFmt w:val="bullet"/>
-      <w:lvlText w:val="-"/>
-      <w:lvlJc w:val="left"/>
-      <w:pPr>
-        <w:ind w:left="4320" w:hanging="360"/>
-      </w:pPr>
-      <w:rPr>
-        <w:u w:val="none"/>
-      </w:rPr>
-    </w:lvl>
-    <w:lvl w:ilvl="5">
-      <w:start w:val="1"/>
-      <w:numFmt w:val="bullet"/>
-      <w:lvlText w:val="-"/>
-      <w:lvlJc w:val="left"/>
-      <w:pPr>
-        <w:ind w:left="5040" w:hanging="360"/>
-      </w:pPr>
-      <w:rPr>
-        <w:u w:val="none"/>
-      </w:rPr>
-    </w:lvl>
-    <w:lvl w:ilvl="6">
-      <w:start w:val="1"/>
-      <w:numFmt w:val="bullet"/>
-      <w:lvlText w:val="-"/>
-      <w:lvlJc w:val="left"/>
-      <w:pPr>
-        <w:ind w:left="5760" w:hanging="360"/>
-      </w:pPr>
-      <w:rPr>
-        <w:u w:val="none"/>
-      </w:rPr>
-    </w:lvl>
-    <w:lvl w:ilvl="7">
-      <w:start w:val="1"/>
-      <w:numFmt w:val="bullet"/>
-      <w:lvlText w:val="-"/>
-      <w:lvlJc w:val="left"/>
-      <w:pPr>
-        <w:ind w:left="6480" w:hanging="360"/>
-      </w:pPr>
-      <w:rPr>
-        <w:u w:val="none"/>
-      </w:rPr>
-    </w:lvl>
-    <w:lvl w:ilvl="8">
-      <w:start w:val="1"/>
-      <w:numFmt w:val="bullet"/>
-      <w:lvlText w:val="-"/>
-      <w:lvlJc w:val="left"/>
-      <w:pPr>
-        <w:ind w:left="7200" w:hanging="360"/>
-      </w:pPr>
-      <w:rPr>
-        <w:u w:val="none"/>
-      </w:rPr>
-    </w:lvl>
-  </w:abstractNum>
-  <w:abstractNum w:abstractNumId="7">
-    <w:lvl w:ilvl="0">
-      <w:start w:val="1"/>
-      <w:numFmt w:val="bullet"/>
-      <w:lvlText w:val="-"/>
-      <w:lvlJc w:val="left"/>
-      <w:pPr>
-        <w:ind w:left="1440" w:hanging="360"/>
-      </w:pPr>
-      <w:rPr>
-        <w:u w:val="none"/>
-      </w:rPr>
-    </w:lvl>
-    <w:lvl w:ilvl="1">
-      <w:start w:val="1"/>
-      <w:numFmt w:val="bullet"/>
-      <w:lvlText w:val="-"/>
-      <w:lvlJc w:val="left"/>
-      <w:pPr>
-        <w:ind w:left="2160" w:hanging="360"/>
-      </w:pPr>
-      <w:rPr>
-        <w:u w:val="none"/>
-      </w:rPr>
-    </w:lvl>
-    <w:lvl w:ilvl="2">
-      <w:start w:val="1"/>
-      <w:numFmt w:val="bullet"/>
-      <w:lvlText w:val="-"/>
-      <w:lvlJc w:val="left"/>
-      <w:pPr>
-        <w:ind w:left="2880" w:hanging="360"/>
-      </w:pPr>
-      <w:rPr>
-        <w:u w:val="none"/>
-      </w:rPr>
-    </w:lvl>
-    <w:lvl w:ilvl="3">
-      <w:start w:val="1"/>
-      <w:numFmt w:val="bullet"/>
-      <w:lvlText w:val="-"/>
-      <w:lvlJc w:val="left"/>
-      <w:pPr>
-        <w:ind w:left="3600" w:hanging="360"/>
-      </w:pPr>
-      <w:rPr>
-        <w:u w:val="none"/>
-      </w:rPr>
-    </w:lvl>
-    <w:lvl w:ilvl="4">
-      <w:start w:val="1"/>
-      <w:numFmt w:val="bullet"/>
-      <w:lvlText w:val="-"/>
-      <w:lvlJc w:val="left"/>
-      <w:pPr>
-        <w:ind w:left="4320" w:hanging="360"/>
-      </w:pPr>
-      <w:rPr>
-        <w:u w:val="none"/>
-      </w:rPr>
-    </w:lvl>
-    <w:lvl w:ilvl="5">
-      <w:start w:val="1"/>
-      <w:numFmt w:val="bullet"/>
-      <w:lvlText w:val="-"/>
-      <w:lvlJc w:val="left"/>
-      <w:pPr>
-        <w:ind w:left="5040" w:hanging="360"/>
-      </w:pPr>
-      <w:rPr>
-        <w:u w:val="none"/>
-      </w:rPr>
-    </w:lvl>
-    <w:lvl w:ilvl="6">
-      <w:start w:val="1"/>
-      <w:numFmt w:val="bullet"/>
-      <w:lvlText w:val="-"/>
-      <w:lvlJc w:val="left"/>
-      <w:pPr>
-        <w:ind w:left="5760" w:hanging="360"/>
-      </w:pPr>
-      <w:rPr>
-        <w:u w:val="none"/>
-      </w:rPr>
-    </w:lvl>
-    <w:lvl w:ilvl="7">
-      <w:start w:val="1"/>
-      <w:numFmt w:val="bullet"/>
-      <w:lvlText w:val="-"/>
-      <w:lvlJc w:val="left"/>
-      <w:pPr>
-        <w:ind w:left="6480" w:hanging="360"/>
-      </w:pPr>
-      <w:rPr>
-        <w:u w:val="none"/>
-      </w:rPr>
-    </w:lvl>
-    <w:lvl w:ilvl="8">
-      <w:start w:val="1"/>
-      <w:numFmt w:val="bullet"/>
-      <w:lvlText w:val="-"/>
-      <w:lvlJc w:val="left"/>
-      <w:pPr>
-        <w:ind w:left="7200" w:hanging="360"/>
       </w:pPr>
       <w:rPr>
         <w:u w:val="none"/>
@@ -1807,6 +4530,33 @@
   </w:num>
   <w:num w:numId="7">
     <w:abstractNumId w:val="7"/>
+  </w:num>
+  <w:num w:numId="8">
+    <w:abstractNumId w:val="8"/>
+  </w:num>
+  <w:num w:numId="9">
+    <w:abstractNumId w:val="9"/>
+  </w:num>
+  <w:num w:numId="10">
+    <w:abstractNumId w:val="10"/>
+  </w:num>
+  <w:num w:numId="11">
+    <w:abstractNumId w:val="11"/>
+  </w:num>
+  <w:num w:numId="12">
+    <w:abstractNumId w:val="12"/>
+  </w:num>
+  <w:num w:numId="13">
+    <w:abstractNumId w:val="13"/>
+  </w:num>
+  <w:num w:numId="14">
+    <w:abstractNumId w:val="14"/>
+  </w:num>
+  <w:num w:numId="15">
+    <w:abstractNumId w:val="15"/>
+  </w:num>
+  <w:num w:numId="16">
+    <w:abstractNumId w:val="16"/>
   </w:num>
 </w:numbering>
 </file>
